--- a/App-idéer.docx
+++ b/App-idéer.docx
@@ -1,103 +1,79 @@
 
 <file path=word/document.xml><?xml version="1.0" encoding="utf-8"?>
-<w:document xmlns:r="http://schemas.openxmlformats.org/officeDocument/2006/relationships" xmlns:wp="http://schemas.openxmlformats.org/drawingml/2006/wordprocessingDrawing" xmlns:w="http://schemas.openxmlformats.org/wordprocessingml/2006/main" xmlns:w10="urn:schemas-microsoft-com:office:word" xmlns:w14="http://schemas.microsoft.com/office/word/2010/wordml" xmlns:wps="http://schemas.microsoft.com/office/word/2010/wordprocessingShape" xmlns:wpg="http://schemas.microsoft.com/office/word/2010/wordprocessingGroup" xmlns:mc="http://schemas.openxmlformats.org/markup-compatibility/2006" xmlns:v="urn:schemas-microsoft-com:vml" xmlns:o="urn:schemas-microsoft-com:office:office" mc:Ignorable="w14">
+<w:document xmlns:wpc="http://schemas.microsoft.com/office/word/2010/wordprocessingCanvas" xmlns:mo="http://schemas.microsoft.com/office/mac/office/2008/main" xmlns:mc="http://schemas.openxmlformats.org/markup-compatibility/2006" xmlns:mv="urn:schemas-microsoft-com:mac:vml" xmlns:o="urn:schemas-microsoft-com:office:office" xmlns:r="http://schemas.openxmlformats.org/officeDocument/2006/relationships" xmlns:m="http://schemas.openxmlformats.org/officeDocument/2006/math" xmlns:v="urn:schemas-microsoft-com:vml" xmlns:wp14="http://schemas.microsoft.com/office/word/2010/wordprocessingDrawing" xmlns:wp="http://schemas.openxmlformats.org/drawingml/2006/wordprocessingDrawing" xmlns:w10="urn:schemas-microsoft-com:office:word" xmlns:w="http://schemas.openxmlformats.org/wordprocessingml/2006/main" xmlns:w14="http://schemas.microsoft.com/office/word/2010/wordml" xmlns:wpg="http://schemas.microsoft.com/office/word/2010/wordprocessingGroup" xmlns:wpi="http://schemas.microsoft.com/office/word/2010/wordprocessingInk" xmlns:wne="http://schemas.microsoft.com/office/word/2006/wordml" xmlns:wps="http://schemas.microsoft.com/office/word/2010/wordprocessingShape" mc:Ignorable="w14 wp14">
   <w:body>
     <w:p>
       <w:pPr>
         <w:pStyle w:val="Titel"/>
         <w:jc w:val="center"/>
       </w:pPr>
+      <w:proofErr w:type="spellStart"/>
+      <w:r>
+        <w:t>App</w:t>
+      </w:r>
+      <w:proofErr w:type="spellEnd"/>
+      <w:r>
+        <w:t>-id</w:t>
+      </w:r>
       <w:r>
         <w:rPr>
-          <w:rtl w:val="0"/>
-          <w:lang w:val="sv-SE"/>
-        </w:rPr>
-        <w:t>App-id</w:t>
-      </w:r>
-      <w:r>
-        <w:rPr>
-          <w:rFonts w:hAnsi="Helvetica" w:hint="default"/>
-          <w:rtl w:val="0"/>
-          <w:lang w:val="sv-SE"/>
+          <w:rFonts w:hAnsi="Helvetica"/>
         </w:rPr>
         <w:t>é</w:t>
       </w:r>
       <w:r>
-        <w:rPr>
-          <w:rtl w:val="0"/>
-          <w:lang w:val="sv-SE"/>
-        </w:rPr>
         <w:t>er</w:t>
       </w:r>
     </w:p>
     <w:p>
       <w:pPr>
-        <w:pStyle w:val="Brödtext"/>
-        <w:bidi w:val="0"/>
+        <w:pStyle w:val="Brdtext"/>
       </w:pPr>
     </w:p>
     <w:p>
       <w:pPr>
-        <w:pStyle w:val="Brödtext"/>
-        <w:bidi w:val="0"/>
-      </w:pPr>
-      <w:r>
-        <w:rPr>
-          <w:rFonts w:ascii="Helvetica" w:cs="Arial Unicode MS" w:hAnsi="Arial Unicode MS" w:eastAsia="Arial Unicode MS"/>
-          <w:rtl w:val="0"/>
-        </w:rPr>
+        <w:pStyle w:val="Brdtext"/>
+      </w:pPr>
+      <w:r>
         <w:t>Spel? Program? MT-inspirerat?</w:t>
       </w:r>
     </w:p>
     <w:p>
       <w:pPr>
-        <w:pStyle w:val="Brödtext"/>
-        <w:bidi w:val="0"/>
+        <w:pStyle w:val="Brdtext"/>
       </w:pPr>
     </w:p>
     <w:p>
       <w:pPr>
-        <w:pStyle w:val="Brödtext"/>
-        <w:bidi w:val="0"/>
+        <w:pStyle w:val="Brdtext"/>
       </w:pPr>
       <w:r>
         <w:rPr>
-          <w:rFonts w:ascii="Arial Unicode MS" w:cs="Arial Unicode MS" w:hAnsi="Helvetica" w:eastAsia="Arial Unicode MS" w:hint="default"/>
-          <w:rtl w:val="0"/>
+          <w:rFonts w:ascii="Arial Unicode MS" w:hAnsi="Helvetica"/>
         </w:rPr>
         <w:t>”</w:t>
       </w:r>
       <w:r>
+        <w:t>Idiotspel</w:t>
+      </w:r>
+      <w:r>
         <w:rPr>
-          <w:rFonts w:ascii="Helvetica" w:cs="Arial Unicode MS" w:hAnsi="Arial Unicode MS" w:eastAsia="Arial Unicode MS"/>
-          <w:rtl w:val="0"/>
-        </w:rPr>
-        <w:t>Idiotspel</w:t>
-      </w:r>
-      <w:r>
-        <w:rPr>
-          <w:rFonts w:ascii="Arial Unicode MS" w:cs="Arial Unicode MS" w:hAnsi="Helvetica" w:eastAsia="Arial Unicode MS" w:hint="default"/>
-          <w:rtl w:val="0"/>
+          <w:rFonts w:ascii="Arial Unicode MS" w:hAnsi="Helvetica"/>
         </w:rPr>
         <w:t>”</w:t>
       </w:r>
       <w:r>
-        <w:rPr>
-          <w:rFonts w:ascii="Helvetica" w:cs="Arial Unicode MS" w:hAnsi="Arial Unicode MS" w:eastAsia="Arial Unicode MS"/>
-          <w:rtl w:val="0"/>
-        </w:rPr>
         <w:t>, spel som aldrig tar slut?</w:t>
       </w:r>
     </w:p>
     <w:p>
       <w:pPr>
-        <w:pStyle w:val="Brödtext"/>
-        <w:bidi w:val="0"/>
+        <w:pStyle w:val="Brdtext"/>
       </w:pPr>
     </w:p>
     <w:p>
       <w:pPr>
-        <w:pStyle w:val="Brödtext"/>
+        <w:pStyle w:val="Brdtext"/>
         <w:rPr>
           <w:u w:val="single"/>
         </w:rPr>
@@ -105,15 +81,13 @@
       <w:r>
         <w:rPr>
           <w:u w:val="single"/>
-          <w:rtl w:val="0"/>
-          <w:lang w:val="sv-SE"/>
         </w:rPr>
         <w:t>Simpelt &amp; snyggt!</w:t>
       </w:r>
     </w:p>
     <w:p>
       <w:pPr>
-        <w:pStyle w:val="Brödtext"/>
+        <w:pStyle w:val="Brdtext"/>
         <w:rPr>
           <w:u w:val="single"/>
         </w:rPr>
@@ -121,504 +95,369 @@
     </w:p>
     <w:p>
       <w:pPr>
-        <w:pStyle w:val="Brödtext"/>
+        <w:pStyle w:val="Brdtext"/>
         <w:numPr>
           <w:ilvl w:val="0"/>
           <w:numId w:val="2"/>
         </w:numPr>
-        <w:bidi w:val="0"/>
-        <w:ind w:left="240"/>
         <w:rPr>
-          <w:rFonts w:ascii="Helvetica" w:cs="Helvetica" w:hAnsi="Helvetica" w:eastAsia="Helvetica"/>
-          <w:b w:val="0"/>
-          <w:bCs w:val="0"/>
-          <w:i w:val="0"/>
-          <w:iCs w:val="0"/>
-          <w:caps w:val="0"/>
-          <w:smallCaps w:val="0"/>
-          <w:strike w:val="0"/>
-          <w:dstrike w:val="0"/>
-          <w:outline w:val="0"/>
-          <w:color w:val="000000"/>
-          <w:spacing w:val="0"/>
-          <w:kern w:val="0"/>
+          <w:rFonts w:eastAsia="Helvetica" w:hAnsi="Helvetica" w:cs="Helvetica"/>
           <w:position w:val="4"/>
           <w:sz w:val="26"/>
           <w:szCs w:val="26"/>
-          <w:u w:val="none"/>
-          <w:vertAlign w:val="baseline"/>
         </w:rPr>
       </w:pPr>
       <w:r>
+        <w:t>Enkelt ritprogram? Rita p</w:t>
+      </w:r>
+      <w:r>
         <w:rPr>
-          <w:rFonts w:ascii="Helvetica" w:cs="Arial Unicode MS" w:hAnsi="Arial Unicode MS" w:eastAsia="Arial Unicode MS"/>
-          <w:rtl w:val="0"/>
-        </w:rPr>
-        <w:t>Enkelt ritprogram? Rita p</w:t>
-      </w:r>
-      <w:r>
-        <w:rPr>
-          <w:rFonts w:ascii="Arial Unicode MS" w:cs="Arial Unicode MS" w:hAnsi="Helvetica" w:eastAsia="Arial Unicode MS" w:hint="default"/>
-          <w:rtl w:val="0"/>
-        </w:rPr>
-        <w:t xml:space="preserve">å </w:t>
-      </w:r>
-      <w:r>
-        <w:rPr>
-          <w:rFonts w:ascii="Helvetica" w:cs="Arial Unicode MS" w:hAnsi="Arial Unicode MS" w:eastAsia="Arial Unicode MS"/>
-          <w:rtl w:val="0"/>
-        </w:rPr>
-        <w:t>bilder ifr</w:t>
-      </w:r>
-      <w:r>
-        <w:rPr>
-          <w:rFonts w:ascii="Arial Unicode MS" w:cs="Arial Unicode MS" w:hAnsi="Helvetica" w:eastAsia="Arial Unicode MS" w:hint="default"/>
-          <w:rtl w:val="0"/>
+          <w:rFonts w:ascii="Arial Unicode MS" w:hAnsi="Helvetica"/>
         </w:rPr>
         <w:t>å</w:t>
       </w:r>
       <w:r>
         <w:rPr>
-          <w:rFonts w:ascii="Helvetica" w:cs="Arial Unicode MS" w:hAnsi="Arial Unicode MS" w:eastAsia="Arial Unicode MS"/>
-          <w:rtl w:val="0"/>
+          <w:rFonts w:ascii="Arial Unicode MS" w:hAnsi="Helvetica"/>
         </w:rPr>
+        <w:t xml:space="preserve"> </w:t>
+      </w:r>
+      <w:r>
+        <w:t>bilder ifr</w:t>
+      </w:r>
+      <w:r>
+        <w:rPr>
+          <w:rFonts w:ascii="Arial Unicode MS" w:hAnsi="Helvetica"/>
+        </w:rPr>
+        <w:t>å</w:t>
+      </w:r>
+      <w:r>
         <w:t>n kamerabilder?</w:t>
       </w:r>
     </w:p>
     <w:p>
       <w:pPr>
-        <w:pStyle w:val="Brödtext"/>
-        <w:bidi w:val="0"/>
+        <w:pStyle w:val="Brdtext"/>
       </w:pPr>
     </w:p>
     <w:p>
       <w:pPr>
-        <w:pStyle w:val="Brödtext"/>
+        <w:pStyle w:val="Brdtext"/>
         <w:numPr>
           <w:ilvl w:val="0"/>
           <w:numId w:val="3"/>
         </w:numPr>
-        <w:bidi w:val="0"/>
-        <w:ind w:left="240"/>
         <w:rPr>
-          <w:rFonts w:ascii="Helvetica" w:cs="Helvetica" w:hAnsi="Helvetica" w:eastAsia="Helvetica"/>
-          <w:b w:val="0"/>
-          <w:bCs w:val="0"/>
-          <w:i w:val="0"/>
-          <w:iCs w:val="0"/>
-          <w:caps w:val="0"/>
-          <w:smallCaps w:val="0"/>
-          <w:strike w:val="0"/>
-          <w:dstrike w:val="0"/>
-          <w:outline w:val="0"/>
-          <w:color w:val="000000"/>
-          <w:spacing w:val="0"/>
-          <w:kern w:val="0"/>
+          <w:rFonts w:eastAsia="Helvetica" w:hAnsi="Helvetica" w:cs="Helvetica"/>
           <w:position w:val="4"/>
           <w:sz w:val="26"/>
           <w:szCs w:val="26"/>
-          <w:u w:val="none"/>
-          <w:vertAlign w:val="baseline"/>
         </w:rPr>
       </w:pPr>
+      <w:proofErr w:type="spellStart"/>
+      <w:r>
+        <w:t>Sidescroller</w:t>
+      </w:r>
+      <w:proofErr w:type="spellEnd"/>
+      <w:r>
+        <w:t>? Typ Super Mario, som konstant springer, hoppa &amp; ducka f</w:t>
+      </w:r>
       <w:r>
         <w:rPr>
-          <w:rFonts w:ascii="Helvetica" w:cs="Arial Unicode MS" w:hAnsi="Arial Unicode MS" w:eastAsia="Arial Unicode MS"/>
-          <w:rtl w:val="0"/>
-        </w:rPr>
-        <w:t>Sidescroller? Typ Super Mario, som konstant springer, hoppa &amp; ducka f</w:t>
-      </w:r>
-      <w:r>
-        <w:rPr>
-          <w:rFonts w:ascii="Arial Unicode MS" w:cs="Arial Unicode MS" w:hAnsi="Helvetica" w:eastAsia="Arial Unicode MS" w:hint="default"/>
-          <w:rtl w:val="0"/>
+          <w:rFonts w:ascii="Arial Unicode MS" w:hAnsi="Helvetica"/>
         </w:rPr>
         <w:t>ö</w:t>
       </w:r>
       <w:r>
-        <w:rPr>
-          <w:rFonts w:ascii="Helvetica" w:cs="Arial Unicode MS" w:hAnsi="Arial Unicode MS" w:eastAsia="Arial Unicode MS"/>
-          <w:rtl w:val="0"/>
-        </w:rPr>
         <w:t xml:space="preserve">r objekt. </w:t>
       </w:r>
     </w:p>
     <w:p>
       <w:pPr>
-        <w:pStyle w:val="Brödtext"/>
-        <w:bidi w:val="0"/>
+        <w:pStyle w:val="Brdtext"/>
       </w:pPr>
     </w:p>
     <w:p>
       <w:pPr>
-        <w:pStyle w:val="Brödtext"/>
+        <w:pStyle w:val="Brdtext"/>
         <w:numPr>
           <w:ilvl w:val="0"/>
           <w:numId w:val="4"/>
         </w:numPr>
-        <w:bidi w:val="0"/>
-        <w:ind w:left="240"/>
         <w:rPr>
-          <w:rFonts w:ascii="Helvetica" w:cs="Helvetica" w:hAnsi="Helvetica" w:eastAsia="Helvetica"/>
-          <w:b w:val="0"/>
-          <w:bCs w:val="0"/>
-          <w:i w:val="0"/>
-          <w:iCs w:val="0"/>
-          <w:caps w:val="0"/>
-          <w:smallCaps w:val="0"/>
-          <w:strike w:val="0"/>
-          <w:dstrike w:val="0"/>
-          <w:outline w:val="0"/>
-          <w:color w:val="000000"/>
-          <w:spacing w:val="0"/>
-          <w:kern w:val="0"/>
+          <w:rFonts w:eastAsia="Helvetica" w:hAnsi="Helvetica" w:cs="Helvetica"/>
           <w:position w:val="4"/>
           <w:sz w:val="26"/>
           <w:szCs w:val="26"/>
-          <w:u w:val="none"/>
-          <w:vertAlign w:val="baseline"/>
         </w:rPr>
       </w:pPr>
       <w:r>
+        <w:t xml:space="preserve">Flygplan som </w:t>
+      </w:r>
+      <w:r>
         <w:rPr>
-          <w:rFonts w:ascii="Helvetica" w:cs="Arial Unicode MS" w:hAnsi="Arial Unicode MS" w:eastAsia="Arial Unicode MS"/>
-          <w:rtl w:val="0"/>
-        </w:rPr>
-        <w:t xml:space="preserve">Flygplan som </w:t>
-      </w:r>
-      <w:r>
-        <w:rPr>
-          <w:rFonts w:ascii="Arial Unicode MS" w:cs="Arial Unicode MS" w:hAnsi="Helvetica" w:eastAsia="Arial Unicode MS" w:hint="default"/>
-          <w:rtl w:val="0"/>
+          <w:rFonts w:ascii="Arial Unicode MS" w:hAnsi="Helvetica"/>
         </w:rPr>
         <w:t>å</w:t>
       </w:r>
       <w:r>
+        <w:t xml:space="preserve">ker konstant </w:t>
+      </w:r>
+      <w:r>
         <w:rPr>
-          <w:rFonts w:ascii="Helvetica" w:cs="Arial Unicode MS" w:hAnsi="Arial Unicode MS" w:eastAsia="Arial Unicode MS"/>
-          <w:rtl w:val="0"/>
-        </w:rPr>
-        <w:t xml:space="preserve">ker konstant </w:t>
-      </w:r>
-      <w:r>
-        <w:rPr>
-          <w:rFonts w:ascii="Arial Unicode MS" w:cs="Arial Unicode MS" w:hAnsi="Helvetica" w:eastAsia="Arial Unicode MS" w:hint="default"/>
-          <w:rtl w:val="0"/>
+          <w:rFonts w:ascii="Arial Unicode MS" w:hAnsi="Helvetica"/>
         </w:rPr>
         <w:t>å</w:t>
       </w:r>
       <w:r>
+        <w:t>t sidan &amp; kan styra upp eller ner f</w:t>
+      </w:r>
+      <w:r>
         <w:rPr>
-          <w:rFonts w:ascii="Helvetica" w:cs="Arial Unicode MS" w:hAnsi="Arial Unicode MS" w:eastAsia="Arial Unicode MS"/>
-          <w:rtl w:val="0"/>
-        </w:rPr>
-        <w:t>t sidan &amp; kan styra upp eller ner f</w:t>
-      </w:r>
-      <w:r>
-        <w:rPr>
-          <w:rFonts w:ascii="Arial Unicode MS" w:cs="Arial Unicode MS" w:hAnsi="Helvetica" w:eastAsia="Arial Unicode MS" w:hint="default"/>
-          <w:rtl w:val="0"/>
+          <w:rFonts w:ascii="Arial Unicode MS" w:hAnsi="Helvetica"/>
         </w:rPr>
         <w:t>ö</w:t>
       </w:r>
       <w:r>
-        <w:rPr>
-          <w:rFonts w:ascii="Helvetica" w:cs="Arial Unicode MS" w:hAnsi="Arial Unicode MS" w:eastAsia="Arial Unicode MS"/>
-          <w:rtl w:val="0"/>
-        </w:rPr>
         <w:t>r att undvika objekt, kan skjuta ner andra plan.</w:t>
       </w:r>
     </w:p>
     <w:p>
       <w:pPr>
-        <w:pStyle w:val="Brödtext"/>
-        <w:bidi w:val="0"/>
+        <w:pStyle w:val="Brdtext"/>
       </w:pPr>
     </w:p>
     <w:p>
       <w:pPr>
-        <w:pStyle w:val="Brödtext"/>
+        <w:pStyle w:val="Brdtext"/>
         <w:numPr>
           <w:ilvl w:val="0"/>
           <w:numId w:val="5"/>
         </w:numPr>
-        <w:bidi w:val="0"/>
-        <w:ind w:left="240"/>
         <w:rPr>
-          <w:rFonts w:ascii="Helvetica" w:cs="Helvetica" w:hAnsi="Helvetica" w:eastAsia="Helvetica"/>
-          <w:b w:val="0"/>
-          <w:bCs w:val="0"/>
-          <w:i w:val="0"/>
-          <w:iCs w:val="0"/>
-          <w:caps w:val="0"/>
-          <w:smallCaps w:val="0"/>
-          <w:strike w:val="0"/>
-          <w:dstrike w:val="0"/>
-          <w:outline w:val="0"/>
-          <w:color w:val="000000"/>
-          <w:spacing w:val="0"/>
-          <w:kern w:val="0"/>
+          <w:rFonts w:eastAsia="Helvetica" w:hAnsi="Helvetica" w:cs="Helvetica"/>
           <w:position w:val="4"/>
           <w:sz w:val="26"/>
           <w:szCs w:val="26"/>
-          <w:u w:val="none"/>
-          <w:vertAlign w:val="baseline"/>
         </w:rPr>
       </w:pPr>
       <w:r>
+        <w:t>PDF-program som g</w:t>
+      </w:r>
+      <w:r>
         <w:rPr>
-          <w:rFonts w:ascii="Helvetica" w:cs="Arial Unicode MS" w:hAnsi="Arial Unicode MS" w:eastAsia="Arial Unicode MS"/>
-          <w:rtl w:val="0"/>
-        </w:rPr>
-        <w:t>PDF-program som g</w:t>
-      </w:r>
-      <w:r>
-        <w:rPr>
-          <w:rFonts w:ascii="Arial Unicode MS" w:cs="Arial Unicode MS" w:hAnsi="Helvetica" w:eastAsia="Arial Unicode MS" w:hint="default"/>
-          <w:rtl w:val="0"/>
+          <w:rFonts w:ascii="Arial Unicode MS" w:hAnsi="Helvetica"/>
         </w:rPr>
         <w:t>å</w:t>
       </w:r>
       <w:r>
+        <w:t xml:space="preserve">r att </w:t>
+      </w:r>
+      <w:r>
         <w:rPr>
-          <w:rFonts w:ascii="Helvetica" w:cs="Arial Unicode MS" w:hAnsi="Arial Unicode MS" w:eastAsia="Arial Unicode MS"/>
-          <w:rtl w:val="0"/>
-        </w:rPr>
-        <w:t xml:space="preserve">r att </w:t>
-      </w:r>
-      <w:r>
-        <w:rPr>
-          <w:rFonts w:ascii="Arial Unicode MS" w:cs="Arial Unicode MS" w:hAnsi="Helvetica" w:eastAsia="Arial Unicode MS" w:hint="default"/>
-          <w:rtl w:val="0"/>
+          <w:rFonts w:ascii="Arial Unicode MS" w:hAnsi="Helvetica"/>
         </w:rPr>
         <w:t>”</w:t>
       </w:r>
       <w:r>
+        <w:t>anteckna</w:t>
+      </w:r>
+      <w:r>
         <w:rPr>
-          <w:rFonts w:ascii="Helvetica" w:cs="Arial Unicode MS" w:hAnsi="Arial Unicode MS" w:eastAsia="Arial Unicode MS"/>
-          <w:rtl w:val="0"/>
+          <w:rFonts w:ascii="Arial Unicode MS" w:hAnsi="Helvetica"/>
         </w:rPr>
-        <w:t>anteckna</w:t>
+        <w:t>”</w:t>
       </w:r>
       <w:r>
         <w:rPr>
-          <w:rFonts w:ascii="Arial Unicode MS" w:cs="Arial Unicode MS" w:hAnsi="Helvetica" w:eastAsia="Arial Unicode MS" w:hint="default"/>
-          <w:rtl w:val="0"/>
+          <w:rFonts w:ascii="Arial Unicode MS" w:hAnsi="Helvetica"/>
         </w:rPr>
-        <w:t xml:space="preserve">” </w:t>
+        <w:t xml:space="preserve"> </w:t>
+      </w:r>
+      <w:r>
+        <w:t>p</w:t>
       </w:r>
       <w:r>
         <w:rPr>
-          <w:rFonts w:ascii="Helvetica" w:cs="Arial Unicode MS" w:hAnsi="Arial Unicode MS" w:eastAsia="Arial Unicode MS"/>
-          <w:rtl w:val="0"/>
-        </w:rPr>
-        <w:t>p</w:t>
-      </w:r>
-      <w:r>
-        <w:rPr>
-          <w:rFonts w:ascii="Arial Unicode MS" w:cs="Arial Unicode MS" w:hAnsi="Helvetica" w:eastAsia="Arial Unicode MS" w:hint="default"/>
-          <w:rtl w:val="0"/>
+          <w:rFonts w:ascii="Arial Unicode MS" w:hAnsi="Helvetica"/>
         </w:rPr>
         <w:t>å</w:t>
       </w:r>
       <w:r>
+        <w:t>, rita</w:t>
+      </w:r>
+      <w:r>
         <w:rPr>
-          <w:rFonts w:ascii="Helvetica" w:cs="Arial Unicode MS" w:hAnsi="Arial Unicode MS" w:eastAsia="Arial Unicode MS"/>
-          <w:rtl w:val="0"/>
-        </w:rPr>
-        <w:t>, rita</w:t>
-      </w:r>
-      <w:r>
-        <w:rPr>
-          <w:rFonts w:ascii="Arial Unicode MS" w:cs="Arial Unicode MS" w:hAnsi="Helvetica" w:eastAsia="Arial Unicode MS" w:hint="default"/>
-          <w:rtl w:val="0"/>
+          <w:rFonts w:ascii="Arial Unicode MS" w:hAnsi="Helvetica"/>
         </w:rPr>
         <w:t>…</w:t>
       </w:r>
     </w:p>
     <w:p>
       <w:pPr>
-        <w:pStyle w:val="Brödtext"/>
-        <w:bidi w:val="0"/>
+        <w:pStyle w:val="Brdtext"/>
       </w:pPr>
     </w:p>
     <w:p>
       <w:pPr>
-        <w:pStyle w:val="Brödtext"/>
+        <w:pStyle w:val="Brdtext"/>
         <w:numPr>
           <w:ilvl w:val="0"/>
           <w:numId w:val="6"/>
         </w:numPr>
-        <w:bidi w:val="0"/>
-        <w:ind w:left="240"/>
         <w:rPr>
-          <w:rFonts w:ascii="Helvetica" w:cs="Helvetica" w:hAnsi="Helvetica" w:eastAsia="Helvetica"/>
-          <w:b w:val="0"/>
-          <w:bCs w:val="0"/>
-          <w:i w:val="0"/>
-          <w:iCs w:val="0"/>
-          <w:caps w:val="0"/>
-          <w:smallCaps w:val="0"/>
-          <w:strike w:val="0"/>
-          <w:dstrike w:val="0"/>
-          <w:outline w:val="0"/>
-          <w:color w:val="000000"/>
-          <w:spacing w:val="0"/>
-          <w:kern w:val="0"/>
+          <w:rFonts w:eastAsia="Helvetica" w:hAnsi="Helvetica" w:cs="Helvetica"/>
           <w:position w:val="4"/>
           <w:sz w:val="26"/>
           <w:szCs w:val="26"/>
-          <w:u w:val="none"/>
-          <w:vertAlign w:val="baseline"/>
         </w:rPr>
       </w:pPr>
       <w:r>
+        <w:t>Gitarrst</w:t>
+      </w:r>
+      <w:r>
         <w:rPr>
-          <w:rFonts w:ascii="Helvetica" w:cs="Arial Unicode MS" w:hAnsi="Arial Unicode MS" w:eastAsia="Arial Unicode MS"/>
-          <w:rtl w:val="0"/>
-        </w:rPr>
-        <w:t>Gitarrst</w:t>
-      </w:r>
-      <w:r>
-        <w:rPr>
-          <w:rFonts w:ascii="Arial Unicode MS" w:cs="Arial Unicode MS" w:hAnsi="Helvetica" w:eastAsia="Arial Unicode MS" w:hint="default"/>
-          <w:rtl w:val="0"/>
+          <w:rFonts w:ascii="Arial Unicode MS" w:hAnsi="Helvetica"/>
         </w:rPr>
         <w:t>ä</w:t>
       </w:r>
       <w:r>
+        <w:t>mmare med metronom. Olika st</w:t>
+      </w:r>
+      <w:r>
         <w:rPr>
-          <w:rFonts w:ascii="Helvetica" w:cs="Arial Unicode MS" w:hAnsi="Arial Unicode MS" w:eastAsia="Arial Unicode MS"/>
-          <w:rtl w:val="0"/>
-        </w:rPr>
-        <w:t>mmare med metronom. Olika st</w:t>
-      </w:r>
-      <w:r>
-        <w:rPr>
-          <w:rFonts w:ascii="Arial Unicode MS" w:cs="Arial Unicode MS" w:hAnsi="Helvetica" w:eastAsia="Arial Unicode MS" w:hint="default"/>
-          <w:rtl w:val="0"/>
+          <w:rFonts w:ascii="Arial Unicode MS" w:hAnsi="Helvetica"/>
         </w:rPr>
         <w:t>ä</w:t>
       </w:r>
       <w:r>
+        <w:t>mningar Gitarrackord? L</w:t>
+      </w:r>
+      <w:r>
         <w:rPr>
-          <w:rFonts w:ascii="Helvetica" w:cs="Arial Unicode MS" w:hAnsi="Arial Unicode MS" w:eastAsia="Arial Unicode MS"/>
-          <w:rtl w:val="0"/>
-        </w:rPr>
-        <w:t>mningar Gitarrackord? L</w:t>
-      </w:r>
-      <w:r>
-        <w:rPr>
-          <w:rFonts w:ascii="Arial Unicode MS" w:cs="Arial Unicode MS" w:hAnsi="Helvetica" w:eastAsia="Arial Unicode MS" w:hint="default"/>
-          <w:rtl w:val="0"/>
+          <w:rFonts w:ascii="Arial Unicode MS" w:hAnsi="Helvetica"/>
         </w:rPr>
         <w:t>ä</w:t>
       </w:r>
       <w:r>
-        <w:rPr>
-          <w:rFonts w:ascii="Helvetica" w:cs="Arial Unicode MS" w:hAnsi="Arial Unicode MS" w:eastAsia="Arial Unicode MS"/>
-          <w:rtl w:val="0"/>
-        </w:rPr>
         <w:t>ra sig ackord?</w:t>
       </w:r>
     </w:p>
     <w:p>
       <w:pPr>
-        <w:pStyle w:val="Brödtext"/>
-        <w:bidi w:val="0"/>
+        <w:pStyle w:val="Brdtext"/>
       </w:pPr>
     </w:p>
     <w:p>
       <w:pPr>
-        <w:pStyle w:val="Brödtext"/>
+        <w:pStyle w:val="Brdtext"/>
         <w:numPr>
           <w:ilvl w:val="0"/>
           <w:numId w:val="7"/>
         </w:numPr>
-        <w:bidi w:val="0"/>
-        <w:ind w:left="240"/>
         <w:rPr>
-          <w:rFonts w:ascii="Helvetica" w:cs="Helvetica" w:hAnsi="Helvetica" w:eastAsia="Helvetica"/>
-          <w:b w:val="0"/>
-          <w:bCs w:val="0"/>
-          <w:i w:val="0"/>
-          <w:iCs w:val="0"/>
-          <w:caps w:val="0"/>
-          <w:smallCaps w:val="0"/>
-          <w:strike w:val="0"/>
-          <w:dstrike w:val="0"/>
-          <w:outline w:val="0"/>
-          <w:color w:val="000000"/>
-          <w:spacing w:val="0"/>
-          <w:kern w:val="0"/>
+          <w:rFonts w:eastAsia="Helvetica" w:hAnsi="Helvetica" w:cs="Helvetica"/>
           <w:position w:val="4"/>
           <w:sz w:val="26"/>
           <w:szCs w:val="26"/>
-          <w:u w:val="none"/>
-          <w:vertAlign w:val="baseline"/>
+          <w:u w:val="single"/>
         </w:rPr>
       </w:pPr>
       <w:r>
         <w:rPr>
-          <w:rFonts w:ascii="Helvetica" w:cs="Arial Unicode MS" w:hAnsi="Arial Unicode MS" w:eastAsia="Arial Unicode MS"/>
-          <w:rtl w:val="0"/>
+          <w:u w:val="single"/>
         </w:rPr>
         <w:t>Kulan?! Accelerometer osv</w:t>
       </w:r>
       <w:r>
         <w:rPr>
-          <w:rFonts w:ascii="Arial Unicode MS" w:cs="Arial Unicode MS" w:hAnsi="Helvetica" w:eastAsia="Arial Unicode MS" w:hint="default"/>
-          <w:rtl w:val="0"/>
+          <w:rFonts w:ascii="Arial Unicode MS" w:hAnsi="Helvetica"/>
+          <w:u w:val="single"/>
         </w:rPr>
         <w:t>…</w:t>
       </w:r>
+      <w:bookmarkStart w:id="0" w:name="_GoBack"/>
+      <w:bookmarkEnd w:id="0"/>
     </w:p>
     <w:sectPr>
-      <w:headerReference w:type="default" r:id="rId4"/>
-      <w:footerReference w:type="default" r:id="rId5"/>
-      <w:pgSz w:w="11906" w:h="16838" w:orient="portrait"/>
-      <w:pgMar w:top="1134" w:right="1134" w:bottom="1134" w:left="1134" w:header="709" w:footer="850"/>
-      <w:bidi w:val="0"/>
+      <w:headerReference w:type="default" r:id="rId8"/>
+      <w:footerReference w:type="default" r:id="rId9"/>
+      <w:pgSz w:w="11906" w:h="16838"/>
+      <w:pgMar w:top="1134" w:right="1134" w:bottom="1134" w:left="1134" w:header="709" w:footer="850" w:gutter="0"/>
+      <w:cols w:space="720"/>
     </w:sectPr>
   </w:body>
 </w:document>
 </file>
 
+<file path=word/endnotes.xml><?xml version="1.0" encoding="utf-8"?>
+<w:endnotes xmlns:wpc="http://schemas.microsoft.com/office/word/2010/wordprocessingCanvas" xmlns:mo="http://schemas.microsoft.com/office/mac/office/2008/main" xmlns:mc="http://schemas.openxmlformats.org/markup-compatibility/2006" xmlns:mv="urn:schemas-microsoft-com:mac:vml" xmlns:o="urn:schemas-microsoft-com:office:office" xmlns:r="http://schemas.openxmlformats.org/officeDocument/2006/relationships" xmlns:m="http://schemas.openxmlformats.org/officeDocument/2006/math" xmlns:v="urn:schemas-microsoft-com:vml" xmlns:wp14="http://schemas.microsoft.com/office/word/2010/wordprocessingDrawing" xmlns:wp="http://schemas.openxmlformats.org/drawingml/2006/wordprocessingDrawing" xmlns:w10="urn:schemas-microsoft-com:office:word" xmlns:w="http://schemas.openxmlformats.org/wordprocessingml/2006/main" xmlns:w14="http://schemas.microsoft.com/office/word/2010/wordml" xmlns:wpg="http://schemas.microsoft.com/office/word/2010/wordprocessingGroup" xmlns:wpi="http://schemas.microsoft.com/office/word/2010/wordprocessingInk" xmlns:wne="http://schemas.microsoft.com/office/word/2006/wordml" xmlns:wps="http://schemas.microsoft.com/office/word/2010/wordprocessingShape" mc:Ignorable="w14 wp14">
+  <w:endnote w:type="separator" w:id="-1">
+    <w:p>
+      <w:r>
+        <w:separator/>
+      </w:r>
+    </w:p>
+  </w:endnote>
+  <w:endnote w:type="continuationSeparator" w:id="0">
+    <w:p>
+      <w:r>
+        <w:continuationSeparator/>
+      </w:r>
+    </w:p>
+  </w:endnote>
+</w:endnotes>
+</file>
+
 <file path=word/footer1.xml><?xml version="1.0" encoding="utf-8"?>
-<w:ftr xmlns:r="http://schemas.openxmlformats.org/officeDocument/2006/relationships" xmlns:wp="http://schemas.openxmlformats.org/drawingml/2006/wordprocessingDrawing" xmlns:w="http://schemas.openxmlformats.org/wordprocessingml/2006/main" xmlns:w10="urn:schemas-microsoft-com:office:word" xmlns:w14="http://schemas.microsoft.com/office/word/2010/wordml" xmlns:wps="http://schemas.microsoft.com/office/word/2010/wordprocessingShape" xmlns:wpg="http://schemas.microsoft.com/office/word/2010/wordprocessingGroup" xmlns:mc="http://schemas.openxmlformats.org/markup-compatibility/2006" xmlns:v="urn:schemas-microsoft-com:vml" xmlns:o="urn:schemas-microsoft-com:office:office" mc:Ignorable="w14">
-  <w:p>
-    <w:r/>
-  </w:p>
+<w:ftr xmlns:wpc="http://schemas.microsoft.com/office/word/2010/wordprocessingCanvas" xmlns:mo="http://schemas.microsoft.com/office/mac/office/2008/main" xmlns:mc="http://schemas.openxmlformats.org/markup-compatibility/2006" xmlns:mv="urn:schemas-microsoft-com:mac:vml" xmlns:o="urn:schemas-microsoft-com:office:office" xmlns:r="http://schemas.openxmlformats.org/officeDocument/2006/relationships" xmlns:m="http://schemas.openxmlformats.org/officeDocument/2006/math" xmlns:v="urn:schemas-microsoft-com:vml" xmlns:wp14="http://schemas.microsoft.com/office/word/2010/wordprocessingDrawing" xmlns:wp="http://schemas.openxmlformats.org/drawingml/2006/wordprocessingDrawing" xmlns:w10="urn:schemas-microsoft-com:office:word" xmlns:w="http://schemas.openxmlformats.org/wordprocessingml/2006/main" xmlns:w14="http://schemas.microsoft.com/office/word/2010/wordml" xmlns:wpg="http://schemas.microsoft.com/office/word/2010/wordprocessingGroup" xmlns:wpi="http://schemas.microsoft.com/office/word/2010/wordprocessingInk" xmlns:wne="http://schemas.microsoft.com/office/word/2006/wordml" xmlns:wps="http://schemas.microsoft.com/office/word/2010/wordprocessingShape" mc:Ignorable="w14 wp14">
+  <w:p/>
 </w:ftr>
 </file>
 
+<file path=word/footnotes.xml><?xml version="1.0" encoding="utf-8"?>
+<w:footnotes xmlns:wpc="http://schemas.microsoft.com/office/word/2010/wordprocessingCanvas" xmlns:mo="http://schemas.microsoft.com/office/mac/office/2008/main" xmlns:mc="http://schemas.openxmlformats.org/markup-compatibility/2006" xmlns:mv="urn:schemas-microsoft-com:mac:vml" xmlns:o="urn:schemas-microsoft-com:office:office" xmlns:r="http://schemas.openxmlformats.org/officeDocument/2006/relationships" xmlns:m="http://schemas.openxmlformats.org/officeDocument/2006/math" xmlns:v="urn:schemas-microsoft-com:vml" xmlns:wp14="http://schemas.microsoft.com/office/word/2010/wordprocessingDrawing" xmlns:wp="http://schemas.openxmlformats.org/drawingml/2006/wordprocessingDrawing" xmlns:w10="urn:schemas-microsoft-com:office:word" xmlns:w="http://schemas.openxmlformats.org/wordprocessingml/2006/main" xmlns:w14="http://schemas.microsoft.com/office/word/2010/wordml" xmlns:wpg="http://schemas.microsoft.com/office/word/2010/wordprocessingGroup" xmlns:wpi="http://schemas.microsoft.com/office/word/2010/wordprocessingInk" xmlns:wne="http://schemas.microsoft.com/office/word/2006/wordml" xmlns:wps="http://schemas.microsoft.com/office/word/2010/wordprocessingShape" mc:Ignorable="w14 wp14">
+  <w:footnote w:type="separator" w:id="-1">
+    <w:p>
+      <w:r>
+        <w:separator/>
+      </w:r>
+    </w:p>
+  </w:footnote>
+  <w:footnote w:type="continuationSeparator" w:id="0">
+    <w:p>
+      <w:r>
+        <w:continuationSeparator/>
+      </w:r>
+    </w:p>
+  </w:footnote>
+</w:footnotes>
+</file>
+
 <file path=word/header1.xml><?xml version="1.0" encoding="utf-8"?>
-<w:hdr xmlns:r="http://schemas.openxmlformats.org/officeDocument/2006/relationships" xmlns:wp="http://schemas.openxmlformats.org/drawingml/2006/wordprocessingDrawing" xmlns:w="http://schemas.openxmlformats.org/wordprocessingml/2006/main" xmlns:w10="urn:schemas-microsoft-com:office:word" xmlns:w14="http://schemas.microsoft.com/office/word/2010/wordml" xmlns:wps="http://schemas.microsoft.com/office/word/2010/wordprocessingShape" xmlns:wpg="http://schemas.microsoft.com/office/word/2010/wordprocessingGroup" xmlns:mc="http://schemas.openxmlformats.org/markup-compatibility/2006" xmlns:v="urn:schemas-microsoft-com:vml" xmlns:o="urn:schemas-microsoft-com:office:office" mc:Ignorable="w14">
-  <w:p>
-    <w:r/>
-  </w:p>
+<w:hdr xmlns:wpc="http://schemas.microsoft.com/office/word/2010/wordprocessingCanvas" xmlns:mo="http://schemas.microsoft.com/office/mac/office/2008/main" xmlns:mc="http://schemas.openxmlformats.org/markup-compatibility/2006" xmlns:mv="urn:schemas-microsoft-com:mac:vml" xmlns:o="urn:schemas-microsoft-com:office:office" xmlns:r="http://schemas.openxmlformats.org/officeDocument/2006/relationships" xmlns:m="http://schemas.openxmlformats.org/officeDocument/2006/math" xmlns:v="urn:schemas-microsoft-com:vml" xmlns:wp14="http://schemas.microsoft.com/office/word/2010/wordprocessingDrawing" xmlns:wp="http://schemas.openxmlformats.org/drawingml/2006/wordprocessingDrawing" xmlns:w10="urn:schemas-microsoft-com:office:word" xmlns:w="http://schemas.openxmlformats.org/wordprocessingml/2006/main" xmlns:w14="http://schemas.microsoft.com/office/word/2010/wordml" xmlns:wpg="http://schemas.microsoft.com/office/word/2010/wordprocessingGroup" xmlns:wpi="http://schemas.microsoft.com/office/word/2010/wordprocessingInk" xmlns:wne="http://schemas.microsoft.com/office/word/2006/wordml" xmlns:wps="http://schemas.microsoft.com/office/word/2010/wordprocessingShape" mc:Ignorable="w14 wp14">
+  <w:p/>
 </w:hdr>
 </file>
 
 <file path=word/numbering.xml><?xml version="1.0" encoding="utf-8"?>
-<w:numbering xmlns:w="http://schemas.openxmlformats.org/wordprocessingml/2006/main" xmlns:wp="http://schemas.openxmlformats.org/drawingml/2006/wordprocessingDrawing" xmlns:w14="http://schemas.microsoft.com/office/word/2010/wordml" xmlns:r="http://schemas.openxmlformats.org/officeDocument/2006/relationships" xmlns:v="urn:schemas-microsoft-com:vml" xmlns:o="urn:schemas-microsoft-com:office:office">
+<w:numbering xmlns:wpc="http://schemas.microsoft.com/office/word/2010/wordprocessingCanvas" xmlns:mo="http://schemas.microsoft.com/office/mac/office/2008/main" xmlns:mc="http://schemas.openxmlformats.org/markup-compatibility/2006" xmlns:mv="urn:schemas-microsoft-com:mac:vml" xmlns:o="urn:schemas-microsoft-com:office:office" xmlns:r="http://schemas.openxmlformats.org/officeDocument/2006/relationships" xmlns:m="http://schemas.openxmlformats.org/officeDocument/2006/math" xmlns:v="urn:schemas-microsoft-com:vml" xmlns:wp14="http://schemas.microsoft.com/office/word/2010/wordprocessingDrawing" xmlns:wp="http://schemas.openxmlformats.org/drawingml/2006/wordprocessingDrawing" xmlns:w10="urn:schemas-microsoft-com:office:word" xmlns:w="http://schemas.openxmlformats.org/wordprocessingml/2006/main" xmlns:w14="http://schemas.microsoft.com/office/word/2010/wordml" xmlns:wpg="http://schemas.microsoft.com/office/word/2010/wordprocessingGroup" xmlns:wpi="http://schemas.microsoft.com/office/word/2010/wordprocessingInk" xmlns:wne="http://schemas.microsoft.com/office/word/2006/wordml" xmlns:wps="http://schemas.microsoft.com/office/word/2010/wordprocessingShape" mc:Ignorable="w14 wp14">
   <w:abstractNum w:abstractNumId="0">
+    <w:nsid w:val="0D290787"/>
     <w:multiLevelType w:val="multilevel"/>
+    <w:tmpl w:val="0D689A60"/>
     <w:lvl w:ilvl="0">
-      <w:start w:val="1"/>
-      <w:numFmt w:val="bullet"/>
-      <w:suff w:val="tab"/>
+      <w:numFmt w:val="bullet"/>
       <w:lvlText w:val="-"/>
       <w:lvlJc w:val="left"/>
       <w:pPr>
         <w:tabs>
           <w:tab w:val="num" w:pos="240"/>
-          <w:tab w:val="clear" w:pos="0"/>
         </w:tabs>
         <w:ind w:left="240" w:hanging="240"/>
       </w:pPr>
       <w:rPr>
-        <w:rFonts w:ascii="Helvetica" w:cs="Helvetica" w:hAnsi="Helvetica" w:eastAsia="Helvetica"/>
+        <w:rFonts w:ascii="Helvetica" w:eastAsia="Helvetica" w:hAnsi="Helvetica" w:cs="Helvetica"/>
         <w:b w:val="0"/>
         <w:bCs w:val="0"/>
         <w:i w:val="0"/>
@@ -641,18 +480,16 @@
     <w:lvl w:ilvl="1">
       <w:start w:val="1"/>
       <w:numFmt w:val="bullet"/>
-      <w:suff w:val="tab"/>
       <w:lvlText w:val="-"/>
       <w:lvlJc w:val="left"/>
       <w:pPr>
         <w:tabs>
           <w:tab w:val="num" w:pos="480"/>
-          <w:tab w:val="clear" w:pos="0"/>
         </w:tabs>
         <w:ind w:left="480" w:hanging="240"/>
       </w:pPr>
       <w:rPr>
-        <w:rFonts w:ascii="Helvetica" w:cs="Helvetica" w:hAnsi="Helvetica" w:eastAsia="Helvetica"/>
+        <w:rFonts w:ascii="Helvetica" w:eastAsia="Helvetica" w:hAnsi="Helvetica" w:cs="Helvetica"/>
         <w:b w:val="0"/>
         <w:bCs w:val="0"/>
         <w:i w:val="0"/>
@@ -675,18 +512,16 @@
     <w:lvl w:ilvl="2">
       <w:start w:val="1"/>
       <w:numFmt w:val="bullet"/>
-      <w:suff w:val="tab"/>
       <w:lvlText w:val="-"/>
       <w:lvlJc w:val="left"/>
       <w:pPr>
         <w:tabs>
           <w:tab w:val="num" w:pos="720"/>
-          <w:tab w:val="clear" w:pos="0"/>
         </w:tabs>
         <w:ind w:left="720" w:hanging="240"/>
       </w:pPr>
       <w:rPr>
-        <w:rFonts w:ascii="Helvetica" w:cs="Helvetica" w:hAnsi="Helvetica" w:eastAsia="Helvetica"/>
+        <w:rFonts w:ascii="Helvetica" w:eastAsia="Helvetica" w:hAnsi="Helvetica" w:cs="Helvetica"/>
         <w:b w:val="0"/>
         <w:bCs w:val="0"/>
         <w:i w:val="0"/>
@@ -709,18 +544,16 @@
     <w:lvl w:ilvl="3">
       <w:start w:val="1"/>
       <w:numFmt w:val="bullet"/>
-      <w:suff w:val="tab"/>
       <w:lvlText w:val="-"/>
       <w:lvlJc w:val="left"/>
       <w:pPr>
         <w:tabs>
           <w:tab w:val="num" w:pos="960"/>
-          <w:tab w:val="clear" w:pos="0"/>
         </w:tabs>
         <w:ind w:left="960" w:hanging="240"/>
       </w:pPr>
       <w:rPr>
-        <w:rFonts w:ascii="Helvetica" w:cs="Helvetica" w:hAnsi="Helvetica" w:eastAsia="Helvetica"/>
+        <w:rFonts w:ascii="Helvetica" w:eastAsia="Helvetica" w:hAnsi="Helvetica" w:cs="Helvetica"/>
         <w:b w:val="0"/>
         <w:bCs w:val="0"/>
         <w:i w:val="0"/>
@@ -743,18 +576,16 @@
     <w:lvl w:ilvl="4">
       <w:start w:val="1"/>
       <w:numFmt w:val="bullet"/>
-      <w:suff w:val="tab"/>
       <w:lvlText w:val="-"/>
       <w:lvlJc w:val="left"/>
       <w:pPr>
         <w:tabs>
           <w:tab w:val="num" w:pos="1200"/>
-          <w:tab w:val="clear" w:pos="0"/>
         </w:tabs>
         <w:ind w:left="1200" w:hanging="240"/>
       </w:pPr>
       <w:rPr>
-        <w:rFonts w:ascii="Helvetica" w:cs="Helvetica" w:hAnsi="Helvetica" w:eastAsia="Helvetica"/>
+        <w:rFonts w:ascii="Helvetica" w:eastAsia="Helvetica" w:hAnsi="Helvetica" w:cs="Helvetica"/>
         <w:b w:val="0"/>
         <w:bCs w:val="0"/>
         <w:i w:val="0"/>
@@ -777,18 +608,16 @@
     <w:lvl w:ilvl="5">
       <w:start w:val="1"/>
       <w:numFmt w:val="bullet"/>
-      <w:suff w:val="tab"/>
       <w:lvlText w:val="-"/>
       <w:lvlJc w:val="left"/>
       <w:pPr>
         <w:tabs>
           <w:tab w:val="num" w:pos="1440"/>
-          <w:tab w:val="clear" w:pos="0"/>
         </w:tabs>
         <w:ind w:left="1440" w:hanging="240"/>
       </w:pPr>
       <w:rPr>
-        <w:rFonts w:ascii="Helvetica" w:cs="Helvetica" w:hAnsi="Helvetica" w:eastAsia="Helvetica"/>
+        <w:rFonts w:ascii="Helvetica" w:eastAsia="Helvetica" w:hAnsi="Helvetica" w:cs="Helvetica"/>
         <w:b w:val="0"/>
         <w:bCs w:val="0"/>
         <w:i w:val="0"/>
@@ -811,18 +640,16 @@
     <w:lvl w:ilvl="6">
       <w:start w:val="1"/>
       <w:numFmt w:val="bullet"/>
-      <w:suff w:val="tab"/>
       <w:lvlText w:val="-"/>
       <w:lvlJc w:val="left"/>
       <w:pPr>
         <w:tabs>
           <w:tab w:val="num" w:pos="1680"/>
-          <w:tab w:val="clear" w:pos="0"/>
         </w:tabs>
         <w:ind w:left="1680" w:hanging="240"/>
       </w:pPr>
       <w:rPr>
-        <w:rFonts w:ascii="Helvetica" w:cs="Helvetica" w:hAnsi="Helvetica" w:eastAsia="Helvetica"/>
+        <w:rFonts w:ascii="Helvetica" w:eastAsia="Helvetica" w:hAnsi="Helvetica" w:cs="Helvetica"/>
         <w:b w:val="0"/>
         <w:bCs w:val="0"/>
         <w:i w:val="0"/>
@@ -845,18 +672,16 @@
     <w:lvl w:ilvl="7">
       <w:start w:val="1"/>
       <w:numFmt w:val="bullet"/>
-      <w:suff w:val="tab"/>
       <w:lvlText w:val="-"/>
       <w:lvlJc w:val="left"/>
       <w:pPr>
         <w:tabs>
           <w:tab w:val="num" w:pos="1920"/>
-          <w:tab w:val="clear" w:pos="0"/>
         </w:tabs>
         <w:ind w:left="1920" w:hanging="240"/>
       </w:pPr>
       <w:rPr>
-        <w:rFonts w:ascii="Helvetica" w:cs="Helvetica" w:hAnsi="Helvetica" w:eastAsia="Helvetica"/>
+        <w:rFonts w:ascii="Helvetica" w:eastAsia="Helvetica" w:hAnsi="Helvetica" w:cs="Helvetica"/>
         <w:b w:val="0"/>
         <w:bCs w:val="0"/>
         <w:i w:val="0"/>
@@ -879,18 +704,16 @@
     <w:lvl w:ilvl="8">
       <w:start w:val="1"/>
       <w:numFmt w:val="bullet"/>
-      <w:suff w:val="tab"/>
       <w:lvlText w:val="-"/>
       <w:lvlJc w:val="left"/>
       <w:pPr>
         <w:tabs>
           <w:tab w:val="num" w:pos="2160"/>
-          <w:tab w:val="clear" w:pos="0"/>
         </w:tabs>
         <w:ind w:left="2160" w:hanging="240"/>
       </w:pPr>
       <w:rPr>
-        <w:rFonts w:ascii="Helvetica" w:cs="Helvetica" w:hAnsi="Helvetica" w:eastAsia="Helvetica"/>
+        <w:rFonts w:ascii="Helvetica" w:eastAsia="Helvetica" w:hAnsi="Helvetica" w:cs="Helvetica"/>
         <w:b w:val="0"/>
         <w:bCs w:val="0"/>
         <w:i w:val="0"/>
@@ -912,23 +735,22 @@
     </w:lvl>
   </w:abstractNum>
   <w:abstractNum w:abstractNumId="1">
+    <w:nsid w:val="3FEF7634"/>
     <w:multiLevelType w:val="multilevel"/>
+    <w:tmpl w:val="EBA82F42"/>
     <w:styleLink w:val="Streck"/>
     <w:lvl w:ilvl="0">
-      <w:start w:val="0"/>
-      <w:numFmt w:val="bullet"/>
-      <w:suff w:val="tab"/>
+      <w:numFmt w:val="bullet"/>
       <w:lvlText w:val="-"/>
       <w:lvlJc w:val="left"/>
       <w:pPr>
         <w:tabs>
           <w:tab w:val="num" w:pos="240"/>
-          <w:tab w:val="clear" w:pos="0"/>
         </w:tabs>
         <w:ind w:left="240" w:hanging="240"/>
       </w:pPr>
       <w:rPr>
-        <w:rFonts w:ascii="Helvetica" w:cs="Helvetica" w:hAnsi="Helvetica" w:eastAsia="Helvetica"/>
+        <w:rFonts w:ascii="Helvetica" w:eastAsia="Helvetica" w:hAnsi="Helvetica" w:cs="Helvetica"/>
         <w:b w:val="0"/>
         <w:bCs w:val="0"/>
         <w:i w:val="0"/>
@@ -951,18 +773,16 @@
     <w:lvl w:ilvl="1">
       <w:start w:val="1"/>
       <w:numFmt w:val="bullet"/>
-      <w:suff w:val="tab"/>
       <w:lvlText w:val="-"/>
       <w:lvlJc w:val="left"/>
       <w:pPr>
         <w:tabs>
           <w:tab w:val="num" w:pos="480"/>
-          <w:tab w:val="clear" w:pos="0"/>
         </w:tabs>
         <w:ind w:left="480" w:hanging="240"/>
       </w:pPr>
       <w:rPr>
-        <w:rFonts w:ascii="Helvetica" w:cs="Helvetica" w:hAnsi="Helvetica" w:eastAsia="Helvetica"/>
+        <w:rFonts w:ascii="Helvetica" w:eastAsia="Helvetica" w:hAnsi="Helvetica" w:cs="Helvetica"/>
         <w:b w:val="0"/>
         <w:bCs w:val="0"/>
         <w:i w:val="0"/>
@@ -985,18 +805,16 @@
     <w:lvl w:ilvl="2">
       <w:start w:val="1"/>
       <w:numFmt w:val="bullet"/>
-      <w:suff w:val="tab"/>
       <w:lvlText w:val="-"/>
       <w:lvlJc w:val="left"/>
       <w:pPr>
         <w:tabs>
           <w:tab w:val="num" w:pos="720"/>
-          <w:tab w:val="clear" w:pos="0"/>
         </w:tabs>
         <w:ind w:left="720" w:hanging="240"/>
       </w:pPr>
       <w:rPr>
-        <w:rFonts w:ascii="Helvetica" w:cs="Helvetica" w:hAnsi="Helvetica" w:eastAsia="Helvetica"/>
+        <w:rFonts w:ascii="Helvetica" w:eastAsia="Helvetica" w:hAnsi="Helvetica" w:cs="Helvetica"/>
         <w:b w:val="0"/>
         <w:bCs w:val="0"/>
         <w:i w:val="0"/>
@@ -1019,18 +837,16 @@
     <w:lvl w:ilvl="3">
       <w:start w:val="1"/>
       <w:numFmt w:val="bullet"/>
-      <w:suff w:val="tab"/>
       <w:lvlText w:val="-"/>
       <w:lvlJc w:val="left"/>
       <w:pPr>
         <w:tabs>
           <w:tab w:val="num" w:pos="960"/>
-          <w:tab w:val="clear" w:pos="0"/>
         </w:tabs>
         <w:ind w:left="960" w:hanging="240"/>
       </w:pPr>
       <w:rPr>
-        <w:rFonts w:ascii="Helvetica" w:cs="Helvetica" w:hAnsi="Helvetica" w:eastAsia="Helvetica"/>
+        <w:rFonts w:ascii="Helvetica" w:eastAsia="Helvetica" w:hAnsi="Helvetica" w:cs="Helvetica"/>
         <w:b w:val="0"/>
         <w:bCs w:val="0"/>
         <w:i w:val="0"/>
@@ -1053,18 +869,16 @@
     <w:lvl w:ilvl="4">
       <w:start w:val="1"/>
       <w:numFmt w:val="bullet"/>
-      <w:suff w:val="tab"/>
       <w:lvlText w:val="-"/>
       <w:lvlJc w:val="left"/>
       <w:pPr>
         <w:tabs>
           <w:tab w:val="num" w:pos="1200"/>
-          <w:tab w:val="clear" w:pos="0"/>
         </w:tabs>
         <w:ind w:left="1200" w:hanging="240"/>
       </w:pPr>
       <w:rPr>
-        <w:rFonts w:ascii="Helvetica" w:cs="Helvetica" w:hAnsi="Helvetica" w:eastAsia="Helvetica"/>
+        <w:rFonts w:ascii="Helvetica" w:eastAsia="Helvetica" w:hAnsi="Helvetica" w:cs="Helvetica"/>
         <w:b w:val="0"/>
         <w:bCs w:val="0"/>
         <w:i w:val="0"/>
@@ -1087,18 +901,16 @@
     <w:lvl w:ilvl="5">
       <w:start w:val="1"/>
       <w:numFmt w:val="bullet"/>
-      <w:suff w:val="tab"/>
       <w:lvlText w:val="-"/>
       <w:lvlJc w:val="left"/>
       <w:pPr>
         <w:tabs>
           <w:tab w:val="num" w:pos="1440"/>
-          <w:tab w:val="clear" w:pos="0"/>
         </w:tabs>
         <w:ind w:left="1440" w:hanging="240"/>
       </w:pPr>
       <w:rPr>
-        <w:rFonts w:ascii="Helvetica" w:cs="Helvetica" w:hAnsi="Helvetica" w:eastAsia="Helvetica"/>
+        <w:rFonts w:ascii="Helvetica" w:eastAsia="Helvetica" w:hAnsi="Helvetica" w:cs="Helvetica"/>
         <w:b w:val="0"/>
         <w:bCs w:val="0"/>
         <w:i w:val="0"/>
@@ -1121,18 +933,16 @@
     <w:lvl w:ilvl="6">
       <w:start w:val="1"/>
       <w:numFmt w:val="bullet"/>
-      <w:suff w:val="tab"/>
       <w:lvlText w:val="-"/>
       <w:lvlJc w:val="left"/>
       <w:pPr>
         <w:tabs>
           <w:tab w:val="num" w:pos="1680"/>
-          <w:tab w:val="clear" w:pos="0"/>
         </w:tabs>
         <w:ind w:left="1680" w:hanging="240"/>
       </w:pPr>
       <w:rPr>
-        <w:rFonts w:ascii="Helvetica" w:cs="Helvetica" w:hAnsi="Helvetica" w:eastAsia="Helvetica"/>
+        <w:rFonts w:ascii="Helvetica" w:eastAsia="Helvetica" w:hAnsi="Helvetica" w:cs="Helvetica"/>
         <w:b w:val="0"/>
         <w:bCs w:val="0"/>
         <w:i w:val="0"/>
@@ -1155,18 +965,16 @@
     <w:lvl w:ilvl="7">
       <w:start w:val="1"/>
       <w:numFmt w:val="bullet"/>
-      <w:suff w:val="tab"/>
       <w:lvlText w:val="-"/>
       <w:lvlJc w:val="left"/>
       <w:pPr>
         <w:tabs>
           <w:tab w:val="num" w:pos="1920"/>
-          <w:tab w:val="clear" w:pos="0"/>
         </w:tabs>
         <w:ind w:left="1920" w:hanging="240"/>
       </w:pPr>
       <w:rPr>
-        <w:rFonts w:ascii="Helvetica" w:cs="Helvetica" w:hAnsi="Helvetica" w:eastAsia="Helvetica"/>
+        <w:rFonts w:ascii="Helvetica" w:eastAsia="Helvetica" w:hAnsi="Helvetica" w:cs="Helvetica"/>
         <w:b w:val="0"/>
         <w:bCs w:val="0"/>
         <w:i w:val="0"/>
@@ -1189,18 +997,16 @@
     <w:lvl w:ilvl="8">
       <w:start w:val="1"/>
       <w:numFmt w:val="bullet"/>
-      <w:suff w:val="tab"/>
       <w:lvlText w:val="-"/>
       <w:lvlJc w:val="left"/>
       <w:pPr>
         <w:tabs>
           <w:tab w:val="num" w:pos="2160"/>
-          <w:tab w:val="clear" w:pos="0"/>
         </w:tabs>
         <w:ind w:left="2160" w:hanging="240"/>
       </w:pPr>
       <w:rPr>
-        <w:rFonts w:ascii="Helvetica" w:cs="Helvetica" w:hAnsi="Helvetica" w:eastAsia="Helvetica"/>
+        <w:rFonts w:ascii="Helvetica" w:eastAsia="Helvetica" w:hAnsi="Helvetica" w:cs="Helvetica"/>
         <w:b w:val="0"/>
         <w:bCs w:val="0"/>
         <w:i w:val="0"/>
@@ -1222,23 +1028,22 @@
     </w:lvl>
   </w:abstractNum>
   <w:abstractNum w:abstractNumId="2">
+    <w:nsid w:val="40791FB7"/>
     <w:multiLevelType w:val="multilevel"/>
-    <w:styleLink w:val="Streck"/>
+    <w:tmpl w:val="C234E4C6"/>
     <w:lvl w:ilvl="0">
-      <w:start w:val="0"/>
-      <w:numFmt w:val="bullet"/>
-      <w:suff w:val="tab"/>
+      <w:start w:val="1"/>
+      <w:numFmt w:val="bullet"/>
       <w:lvlText w:val="-"/>
       <w:lvlJc w:val="left"/>
       <w:pPr>
         <w:tabs>
           <w:tab w:val="num" w:pos="240"/>
-          <w:tab w:val="clear" w:pos="0"/>
         </w:tabs>
         <w:ind w:left="240" w:hanging="240"/>
       </w:pPr>
       <w:rPr>
-        <w:rFonts w:ascii="Helvetica" w:cs="Helvetica" w:hAnsi="Helvetica" w:eastAsia="Helvetica"/>
+        <w:rFonts w:ascii="Helvetica" w:eastAsia="Helvetica" w:hAnsi="Helvetica" w:cs="Helvetica"/>
         <w:b w:val="0"/>
         <w:bCs w:val="0"/>
         <w:i w:val="0"/>
@@ -1261,18 +1066,16 @@
     <w:lvl w:ilvl="1">
       <w:start w:val="1"/>
       <w:numFmt w:val="bullet"/>
-      <w:suff w:val="tab"/>
       <w:lvlText w:val="-"/>
       <w:lvlJc w:val="left"/>
       <w:pPr>
         <w:tabs>
           <w:tab w:val="num" w:pos="480"/>
-          <w:tab w:val="clear" w:pos="0"/>
         </w:tabs>
         <w:ind w:left="480" w:hanging="240"/>
       </w:pPr>
       <w:rPr>
-        <w:rFonts w:ascii="Helvetica" w:cs="Helvetica" w:hAnsi="Helvetica" w:eastAsia="Helvetica"/>
+        <w:rFonts w:ascii="Helvetica" w:eastAsia="Helvetica" w:hAnsi="Helvetica" w:cs="Helvetica"/>
         <w:b w:val="0"/>
         <w:bCs w:val="0"/>
         <w:i w:val="0"/>
@@ -1295,18 +1098,16 @@
     <w:lvl w:ilvl="2">
       <w:start w:val="1"/>
       <w:numFmt w:val="bullet"/>
-      <w:suff w:val="tab"/>
       <w:lvlText w:val="-"/>
       <w:lvlJc w:val="left"/>
       <w:pPr>
         <w:tabs>
           <w:tab w:val="num" w:pos="720"/>
-          <w:tab w:val="clear" w:pos="0"/>
         </w:tabs>
         <w:ind w:left="720" w:hanging="240"/>
       </w:pPr>
       <w:rPr>
-        <w:rFonts w:ascii="Helvetica" w:cs="Helvetica" w:hAnsi="Helvetica" w:eastAsia="Helvetica"/>
+        <w:rFonts w:ascii="Helvetica" w:eastAsia="Helvetica" w:hAnsi="Helvetica" w:cs="Helvetica"/>
         <w:b w:val="0"/>
         <w:bCs w:val="0"/>
         <w:i w:val="0"/>
@@ -1329,18 +1130,16 @@
     <w:lvl w:ilvl="3">
       <w:start w:val="1"/>
       <w:numFmt w:val="bullet"/>
-      <w:suff w:val="tab"/>
       <w:lvlText w:val="-"/>
       <w:lvlJc w:val="left"/>
       <w:pPr>
         <w:tabs>
           <w:tab w:val="num" w:pos="960"/>
-          <w:tab w:val="clear" w:pos="0"/>
         </w:tabs>
         <w:ind w:left="960" w:hanging="240"/>
       </w:pPr>
       <w:rPr>
-        <w:rFonts w:ascii="Helvetica" w:cs="Helvetica" w:hAnsi="Helvetica" w:eastAsia="Helvetica"/>
+        <w:rFonts w:ascii="Helvetica" w:eastAsia="Helvetica" w:hAnsi="Helvetica" w:cs="Helvetica"/>
         <w:b w:val="0"/>
         <w:bCs w:val="0"/>
         <w:i w:val="0"/>
@@ -1363,18 +1162,16 @@
     <w:lvl w:ilvl="4">
       <w:start w:val="1"/>
       <w:numFmt w:val="bullet"/>
-      <w:suff w:val="tab"/>
       <w:lvlText w:val="-"/>
       <w:lvlJc w:val="left"/>
       <w:pPr>
         <w:tabs>
           <w:tab w:val="num" w:pos="1200"/>
-          <w:tab w:val="clear" w:pos="0"/>
         </w:tabs>
         <w:ind w:left="1200" w:hanging="240"/>
       </w:pPr>
       <w:rPr>
-        <w:rFonts w:ascii="Helvetica" w:cs="Helvetica" w:hAnsi="Helvetica" w:eastAsia="Helvetica"/>
+        <w:rFonts w:ascii="Helvetica" w:eastAsia="Helvetica" w:hAnsi="Helvetica" w:cs="Helvetica"/>
         <w:b w:val="0"/>
         <w:bCs w:val="0"/>
         <w:i w:val="0"/>
@@ -1397,18 +1194,16 @@
     <w:lvl w:ilvl="5">
       <w:start w:val="1"/>
       <w:numFmt w:val="bullet"/>
-      <w:suff w:val="tab"/>
       <w:lvlText w:val="-"/>
       <w:lvlJc w:val="left"/>
       <w:pPr>
         <w:tabs>
           <w:tab w:val="num" w:pos="1440"/>
-          <w:tab w:val="clear" w:pos="0"/>
         </w:tabs>
         <w:ind w:left="1440" w:hanging="240"/>
       </w:pPr>
       <w:rPr>
-        <w:rFonts w:ascii="Helvetica" w:cs="Helvetica" w:hAnsi="Helvetica" w:eastAsia="Helvetica"/>
+        <w:rFonts w:ascii="Helvetica" w:eastAsia="Helvetica" w:hAnsi="Helvetica" w:cs="Helvetica"/>
         <w:b w:val="0"/>
         <w:bCs w:val="0"/>
         <w:i w:val="0"/>
@@ -1431,18 +1226,16 @@
     <w:lvl w:ilvl="6">
       <w:start w:val="1"/>
       <w:numFmt w:val="bullet"/>
-      <w:suff w:val="tab"/>
       <w:lvlText w:val="-"/>
       <w:lvlJc w:val="left"/>
       <w:pPr>
         <w:tabs>
           <w:tab w:val="num" w:pos="1680"/>
-          <w:tab w:val="clear" w:pos="0"/>
         </w:tabs>
         <w:ind w:left="1680" w:hanging="240"/>
       </w:pPr>
       <w:rPr>
-        <w:rFonts w:ascii="Helvetica" w:cs="Helvetica" w:hAnsi="Helvetica" w:eastAsia="Helvetica"/>
+        <w:rFonts w:ascii="Helvetica" w:eastAsia="Helvetica" w:hAnsi="Helvetica" w:cs="Helvetica"/>
         <w:b w:val="0"/>
         <w:bCs w:val="0"/>
         <w:i w:val="0"/>
@@ -1465,18 +1258,16 @@
     <w:lvl w:ilvl="7">
       <w:start w:val="1"/>
       <w:numFmt w:val="bullet"/>
-      <w:suff w:val="tab"/>
       <w:lvlText w:val="-"/>
       <w:lvlJc w:val="left"/>
       <w:pPr>
         <w:tabs>
           <w:tab w:val="num" w:pos="1920"/>
-          <w:tab w:val="clear" w:pos="0"/>
         </w:tabs>
         <w:ind w:left="1920" w:hanging="240"/>
       </w:pPr>
       <w:rPr>
-        <w:rFonts w:ascii="Helvetica" w:cs="Helvetica" w:hAnsi="Helvetica" w:eastAsia="Helvetica"/>
+        <w:rFonts w:ascii="Helvetica" w:eastAsia="Helvetica" w:hAnsi="Helvetica" w:cs="Helvetica"/>
         <w:b w:val="0"/>
         <w:bCs w:val="0"/>
         <w:i w:val="0"/>
@@ -1499,18 +1290,16 @@
     <w:lvl w:ilvl="8">
       <w:start w:val="1"/>
       <w:numFmt w:val="bullet"/>
-      <w:suff w:val="tab"/>
       <w:lvlText w:val="-"/>
       <w:lvlJc w:val="left"/>
       <w:pPr>
         <w:tabs>
           <w:tab w:val="num" w:pos="2160"/>
-          <w:tab w:val="clear" w:pos="0"/>
         </w:tabs>
         <w:ind w:left="2160" w:hanging="240"/>
       </w:pPr>
       <w:rPr>
-        <w:rFonts w:ascii="Helvetica" w:cs="Helvetica" w:hAnsi="Helvetica" w:eastAsia="Helvetica"/>
+        <w:rFonts w:ascii="Helvetica" w:eastAsia="Helvetica" w:hAnsi="Helvetica" w:cs="Helvetica"/>
         <w:b w:val="0"/>
         <w:bCs w:val="0"/>
         <w:i w:val="0"/>
@@ -1532,23 +1321,21 @@
     </w:lvl>
   </w:abstractNum>
   <w:abstractNum w:abstractNumId="3">
+    <w:nsid w:val="44215EE8"/>
     <w:multiLevelType w:val="multilevel"/>
-    <w:styleLink w:val="Streck"/>
+    <w:tmpl w:val="7BDE9B5E"/>
     <w:lvl w:ilvl="0">
-      <w:start w:val="0"/>
-      <w:numFmt w:val="bullet"/>
-      <w:suff w:val="tab"/>
+      <w:numFmt w:val="bullet"/>
       <w:lvlText w:val="-"/>
       <w:lvlJc w:val="left"/>
       <w:pPr>
         <w:tabs>
           <w:tab w:val="num" w:pos="240"/>
-          <w:tab w:val="clear" w:pos="0"/>
         </w:tabs>
         <w:ind w:left="240" w:hanging="240"/>
       </w:pPr>
       <w:rPr>
-        <w:rFonts w:ascii="Helvetica" w:cs="Helvetica" w:hAnsi="Helvetica" w:eastAsia="Helvetica"/>
+        <w:rFonts w:ascii="Helvetica" w:eastAsia="Helvetica" w:hAnsi="Helvetica" w:cs="Helvetica"/>
         <w:b w:val="0"/>
         <w:bCs w:val="0"/>
         <w:i w:val="0"/>
@@ -1571,18 +1358,16 @@
     <w:lvl w:ilvl="1">
       <w:start w:val="1"/>
       <w:numFmt w:val="bullet"/>
-      <w:suff w:val="tab"/>
       <w:lvlText w:val="-"/>
       <w:lvlJc w:val="left"/>
       <w:pPr>
         <w:tabs>
           <w:tab w:val="num" w:pos="480"/>
-          <w:tab w:val="clear" w:pos="0"/>
         </w:tabs>
         <w:ind w:left="480" w:hanging="240"/>
       </w:pPr>
       <w:rPr>
-        <w:rFonts w:ascii="Helvetica" w:cs="Helvetica" w:hAnsi="Helvetica" w:eastAsia="Helvetica"/>
+        <w:rFonts w:ascii="Helvetica" w:eastAsia="Helvetica" w:hAnsi="Helvetica" w:cs="Helvetica"/>
         <w:b w:val="0"/>
         <w:bCs w:val="0"/>
         <w:i w:val="0"/>
@@ -1605,18 +1390,16 @@
     <w:lvl w:ilvl="2">
       <w:start w:val="1"/>
       <w:numFmt w:val="bullet"/>
-      <w:suff w:val="tab"/>
       <w:lvlText w:val="-"/>
       <w:lvlJc w:val="left"/>
       <w:pPr>
         <w:tabs>
           <w:tab w:val="num" w:pos="720"/>
-          <w:tab w:val="clear" w:pos="0"/>
         </w:tabs>
         <w:ind w:left="720" w:hanging="240"/>
       </w:pPr>
       <w:rPr>
-        <w:rFonts w:ascii="Helvetica" w:cs="Helvetica" w:hAnsi="Helvetica" w:eastAsia="Helvetica"/>
+        <w:rFonts w:ascii="Helvetica" w:eastAsia="Helvetica" w:hAnsi="Helvetica" w:cs="Helvetica"/>
         <w:b w:val="0"/>
         <w:bCs w:val="0"/>
         <w:i w:val="0"/>
@@ -1639,18 +1422,16 @@
     <w:lvl w:ilvl="3">
       <w:start w:val="1"/>
       <w:numFmt w:val="bullet"/>
-      <w:suff w:val="tab"/>
       <w:lvlText w:val="-"/>
       <w:lvlJc w:val="left"/>
       <w:pPr>
         <w:tabs>
           <w:tab w:val="num" w:pos="960"/>
-          <w:tab w:val="clear" w:pos="0"/>
         </w:tabs>
         <w:ind w:left="960" w:hanging="240"/>
       </w:pPr>
       <w:rPr>
-        <w:rFonts w:ascii="Helvetica" w:cs="Helvetica" w:hAnsi="Helvetica" w:eastAsia="Helvetica"/>
+        <w:rFonts w:ascii="Helvetica" w:eastAsia="Helvetica" w:hAnsi="Helvetica" w:cs="Helvetica"/>
         <w:b w:val="0"/>
         <w:bCs w:val="0"/>
         <w:i w:val="0"/>
@@ -1673,18 +1454,16 @@
     <w:lvl w:ilvl="4">
       <w:start w:val="1"/>
       <w:numFmt w:val="bullet"/>
-      <w:suff w:val="tab"/>
       <w:lvlText w:val="-"/>
       <w:lvlJc w:val="left"/>
       <w:pPr>
         <w:tabs>
           <w:tab w:val="num" w:pos="1200"/>
-          <w:tab w:val="clear" w:pos="0"/>
         </w:tabs>
         <w:ind w:left="1200" w:hanging="240"/>
       </w:pPr>
       <w:rPr>
-        <w:rFonts w:ascii="Helvetica" w:cs="Helvetica" w:hAnsi="Helvetica" w:eastAsia="Helvetica"/>
+        <w:rFonts w:ascii="Helvetica" w:eastAsia="Helvetica" w:hAnsi="Helvetica" w:cs="Helvetica"/>
         <w:b w:val="0"/>
         <w:bCs w:val="0"/>
         <w:i w:val="0"/>
@@ -1707,18 +1486,16 @@
     <w:lvl w:ilvl="5">
       <w:start w:val="1"/>
       <w:numFmt w:val="bullet"/>
-      <w:suff w:val="tab"/>
       <w:lvlText w:val="-"/>
       <w:lvlJc w:val="left"/>
       <w:pPr>
         <w:tabs>
           <w:tab w:val="num" w:pos="1440"/>
-          <w:tab w:val="clear" w:pos="0"/>
         </w:tabs>
         <w:ind w:left="1440" w:hanging="240"/>
       </w:pPr>
       <w:rPr>
-        <w:rFonts w:ascii="Helvetica" w:cs="Helvetica" w:hAnsi="Helvetica" w:eastAsia="Helvetica"/>
+        <w:rFonts w:ascii="Helvetica" w:eastAsia="Helvetica" w:hAnsi="Helvetica" w:cs="Helvetica"/>
         <w:b w:val="0"/>
         <w:bCs w:val="0"/>
         <w:i w:val="0"/>
@@ -1741,18 +1518,16 @@
     <w:lvl w:ilvl="6">
       <w:start w:val="1"/>
       <w:numFmt w:val="bullet"/>
-      <w:suff w:val="tab"/>
       <w:lvlText w:val="-"/>
       <w:lvlJc w:val="left"/>
       <w:pPr>
         <w:tabs>
           <w:tab w:val="num" w:pos="1680"/>
-          <w:tab w:val="clear" w:pos="0"/>
         </w:tabs>
         <w:ind w:left="1680" w:hanging="240"/>
       </w:pPr>
       <w:rPr>
-        <w:rFonts w:ascii="Helvetica" w:cs="Helvetica" w:hAnsi="Helvetica" w:eastAsia="Helvetica"/>
+        <w:rFonts w:ascii="Helvetica" w:eastAsia="Helvetica" w:hAnsi="Helvetica" w:cs="Helvetica"/>
         <w:b w:val="0"/>
         <w:bCs w:val="0"/>
         <w:i w:val="0"/>
@@ -1775,18 +1550,16 @@
     <w:lvl w:ilvl="7">
       <w:start w:val="1"/>
       <w:numFmt w:val="bullet"/>
-      <w:suff w:val="tab"/>
       <w:lvlText w:val="-"/>
       <w:lvlJc w:val="left"/>
       <w:pPr>
         <w:tabs>
           <w:tab w:val="num" w:pos="1920"/>
-          <w:tab w:val="clear" w:pos="0"/>
         </w:tabs>
         <w:ind w:left="1920" w:hanging="240"/>
       </w:pPr>
       <w:rPr>
-        <w:rFonts w:ascii="Helvetica" w:cs="Helvetica" w:hAnsi="Helvetica" w:eastAsia="Helvetica"/>
+        <w:rFonts w:ascii="Helvetica" w:eastAsia="Helvetica" w:hAnsi="Helvetica" w:cs="Helvetica"/>
         <w:b w:val="0"/>
         <w:bCs w:val="0"/>
         <w:i w:val="0"/>
@@ -1809,18 +1582,16 @@
     <w:lvl w:ilvl="8">
       <w:start w:val="1"/>
       <w:numFmt w:val="bullet"/>
-      <w:suff w:val="tab"/>
       <w:lvlText w:val="-"/>
       <w:lvlJc w:val="left"/>
       <w:pPr>
         <w:tabs>
           <w:tab w:val="num" w:pos="2160"/>
-          <w:tab w:val="clear" w:pos="0"/>
         </w:tabs>
         <w:ind w:left="2160" w:hanging="240"/>
       </w:pPr>
       <w:rPr>
-        <w:rFonts w:ascii="Helvetica" w:cs="Helvetica" w:hAnsi="Helvetica" w:eastAsia="Helvetica"/>
+        <w:rFonts w:ascii="Helvetica" w:eastAsia="Helvetica" w:hAnsi="Helvetica" w:cs="Helvetica"/>
         <w:b w:val="0"/>
         <w:bCs w:val="0"/>
         <w:i w:val="0"/>
@@ -1842,23 +1613,21 @@
     </w:lvl>
   </w:abstractNum>
   <w:abstractNum w:abstractNumId="4">
+    <w:nsid w:val="48C60984"/>
     <w:multiLevelType w:val="multilevel"/>
-    <w:styleLink w:val="Streck"/>
+    <w:tmpl w:val="91284820"/>
     <w:lvl w:ilvl="0">
-      <w:start w:val="0"/>
-      <w:numFmt w:val="bullet"/>
-      <w:suff w:val="tab"/>
+      <w:numFmt w:val="bullet"/>
       <w:lvlText w:val="-"/>
       <w:lvlJc w:val="left"/>
       <w:pPr>
         <w:tabs>
           <w:tab w:val="num" w:pos="240"/>
-          <w:tab w:val="clear" w:pos="0"/>
         </w:tabs>
         <w:ind w:left="240" w:hanging="240"/>
       </w:pPr>
       <w:rPr>
-        <w:rFonts w:ascii="Helvetica" w:cs="Helvetica" w:hAnsi="Helvetica" w:eastAsia="Helvetica"/>
+        <w:rFonts w:ascii="Helvetica" w:eastAsia="Helvetica" w:hAnsi="Helvetica" w:cs="Helvetica"/>
         <w:b w:val="0"/>
         <w:bCs w:val="0"/>
         <w:i w:val="0"/>
@@ -1881,18 +1650,16 @@
     <w:lvl w:ilvl="1">
       <w:start w:val="1"/>
       <w:numFmt w:val="bullet"/>
-      <w:suff w:val="tab"/>
       <w:lvlText w:val="-"/>
       <w:lvlJc w:val="left"/>
       <w:pPr>
         <w:tabs>
           <w:tab w:val="num" w:pos="480"/>
-          <w:tab w:val="clear" w:pos="0"/>
         </w:tabs>
         <w:ind w:left="480" w:hanging="240"/>
       </w:pPr>
       <w:rPr>
-        <w:rFonts w:ascii="Helvetica" w:cs="Helvetica" w:hAnsi="Helvetica" w:eastAsia="Helvetica"/>
+        <w:rFonts w:ascii="Helvetica" w:eastAsia="Helvetica" w:hAnsi="Helvetica" w:cs="Helvetica"/>
         <w:b w:val="0"/>
         <w:bCs w:val="0"/>
         <w:i w:val="0"/>
@@ -1915,18 +1682,16 @@
     <w:lvl w:ilvl="2">
       <w:start w:val="1"/>
       <w:numFmt w:val="bullet"/>
-      <w:suff w:val="tab"/>
       <w:lvlText w:val="-"/>
       <w:lvlJc w:val="left"/>
       <w:pPr>
         <w:tabs>
           <w:tab w:val="num" w:pos="720"/>
-          <w:tab w:val="clear" w:pos="0"/>
         </w:tabs>
         <w:ind w:left="720" w:hanging="240"/>
       </w:pPr>
       <w:rPr>
-        <w:rFonts w:ascii="Helvetica" w:cs="Helvetica" w:hAnsi="Helvetica" w:eastAsia="Helvetica"/>
+        <w:rFonts w:ascii="Helvetica" w:eastAsia="Helvetica" w:hAnsi="Helvetica" w:cs="Helvetica"/>
         <w:b w:val="0"/>
         <w:bCs w:val="0"/>
         <w:i w:val="0"/>
@@ -1949,18 +1714,16 @@
     <w:lvl w:ilvl="3">
       <w:start w:val="1"/>
       <w:numFmt w:val="bullet"/>
-      <w:suff w:val="tab"/>
       <w:lvlText w:val="-"/>
       <w:lvlJc w:val="left"/>
       <w:pPr>
         <w:tabs>
           <w:tab w:val="num" w:pos="960"/>
-          <w:tab w:val="clear" w:pos="0"/>
         </w:tabs>
         <w:ind w:left="960" w:hanging="240"/>
       </w:pPr>
       <w:rPr>
-        <w:rFonts w:ascii="Helvetica" w:cs="Helvetica" w:hAnsi="Helvetica" w:eastAsia="Helvetica"/>
+        <w:rFonts w:ascii="Helvetica" w:eastAsia="Helvetica" w:hAnsi="Helvetica" w:cs="Helvetica"/>
         <w:b w:val="0"/>
         <w:bCs w:val="0"/>
         <w:i w:val="0"/>
@@ -1983,18 +1746,16 @@
     <w:lvl w:ilvl="4">
       <w:start w:val="1"/>
       <w:numFmt w:val="bullet"/>
-      <w:suff w:val="tab"/>
       <w:lvlText w:val="-"/>
       <w:lvlJc w:val="left"/>
       <w:pPr>
         <w:tabs>
           <w:tab w:val="num" w:pos="1200"/>
-          <w:tab w:val="clear" w:pos="0"/>
         </w:tabs>
         <w:ind w:left="1200" w:hanging="240"/>
       </w:pPr>
       <w:rPr>
-        <w:rFonts w:ascii="Helvetica" w:cs="Helvetica" w:hAnsi="Helvetica" w:eastAsia="Helvetica"/>
+        <w:rFonts w:ascii="Helvetica" w:eastAsia="Helvetica" w:hAnsi="Helvetica" w:cs="Helvetica"/>
         <w:b w:val="0"/>
         <w:bCs w:val="0"/>
         <w:i w:val="0"/>
@@ -2017,18 +1778,16 @@
     <w:lvl w:ilvl="5">
       <w:start w:val="1"/>
       <w:numFmt w:val="bullet"/>
-      <w:suff w:val="tab"/>
       <w:lvlText w:val="-"/>
       <w:lvlJc w:val="left"/>
       <w:pPr>
         <w:tabs>
           <w:tab w:val="num" w:pos="1440"/>
-          <w:tab w:val="clear" w:pos="0"/>
         </w:tabs>
         <w:ind w:left="1440" w:hanging="240"/>
       </w:pPr>
       <w:rPr>
-        <w:rFonts w:ascii="Helvetica" w:cs="Helvetica" w:hAnsi="Helvetica" w:eastAsia="Helvetica"/>
+        <w:rFonts w:ascii="Helvetica" w:eastAsia="Helvetica" w:hAnsi="Helvetica" w:cs="Helvetica"/>
         <w:b w:val="0"/>
         <w:bCs w:val="0"/>
         <w:i w:val="0"/>
@@ -2051,18 +1810,16 @@
     <w:lvl w:ilvl="6">
       <w:start w:val="1"/>
       <w:numFmt w:val="bullet"/>
-      <w:suff w:val="tab"/>
       <w:lvlText w:val="-"/>
       <w:lvlJc w:val="left"/>
       <w:pPr>
         <w:tabs>
           <w:tab w:val="num" w:pos="1680"/>
-          <w:tab w:val="clear" w:pos="0"/>
         </w:tabs>
         <w:ind w:left="1680" w:hanging="240"/>
       </w:pPr>
       <w:rPr>
-        <w:rFonts w:ascii="Helvetica" w:cs="Helvetica" w:hAnsi="Helvetica" w:eastAsia="Helvetica"/>
+        <w:rFonts w:ascii="Helvetica" w:eastAsia="Helvetica" w:hAnsi="Helvetica" w:cs="Helvetica"/>
         <w:b w:val="0"/>
         <w:bCs w:val="0"/>
         <w:i w:val="0"/>
@@ -2085,18 +1842,16 @@
     <w:lvl w:ilvl="7">
       <w:start w:val="1"/>
       <w:numFmt w:val="bullet"/>
-      <w:suff w:val="tab"/>
       <w:lvlText w:val="-"/>
       <w:lvlJc w:val="left"/>
       <w:pPr>
         <w:tabs>
           <w:tab w:val="num" w:pos="1920"/>
-          <w:tab w:val="clear" w:pos="0"/>
         </w:tabs>
         <w:ind w:left="1920" w:hanging="240"/>
       </w:pPr>
       <w:rPr>
-        <w:rFonts w:ascii="Helvetica" w:cs="Helvetica" w:hAnsi="Helvetica" w:eastAsia="Helvetica"/>
+        <w:rFonts w:ascii="Helvetica" w:eastAsia="Helvetica" w:hAnsi="Helvetica" w:cs="Helvetica"/>
         <w:b w:val="0"/>
         <w:bCs w:val="0"/>
         <w:i w:val="0"/>
@@ -2119,18 +1874,16 @@
     <w:lvl w:ilvl="8">
       <w:start w:val="1"/>
       <w:numFmt w:val="bullet"/>
-      <w:suff w:val="tab"/>
       <w:lvlText w:val="-"/>
       <w:lvlJc w:val="left"/>
       <w:pPr>
         <w:tabs>
           <w:tab w:val="num" w:pos="2160"/>
-          <w:tab w:val="clear" w:pos="0"/>
         </w:tabs>
         <w:ind w:left="2160" w:hanging="240"/>
       </w:pPr>
       <w:rPr>
-        <w:rFonts w:ascii="Helvetica" w:cs="Helvetica" w:hAnsi="Helvetica" w:eastAsia="Helvetica"/>
+        <w:rFonts w:ascii="Helvetica" w:eastAsia="Helvetica" w:hAnsi="Helvetica" w:cs="Helvetica"/>
         <w:b w:val="0"/>
         <w:bCs w:val="0"/>
         <w:i w:val="0"/>
@@ -2152,23 +1905,21 @@
     </w:lvl>
   </w:abstractNum>
   <w:abstractNum w:abstractNumId="5">
+    <w:nsid w:val="6F902B10"/>
     <w:multiLevelType w:val="multilevel"/>
-    <w:styleLink w:val="Streck"/>
+    <w:tmpl w:val="6C8E200A"/>
     <w:lvl w:ilvl="0">
-      <w:start w:val="0"/>
-      <w:numFmt w:val="bullet"/>
-      <w:suff w:val="tab"/>
+      <w:numFmt w:val="bullet"/>
       <w:lvlText w:val="-"/>
       <w:lvlJc w:val="left"/>
       <w:pPr>
         <w:tabs>
           <w:tab w:val="num" w:pos="240"/>
-          <w:tab w:val="clear" w:pos="0"/>
         </w:tabs>
         <w:ind w:left="240" w:hanging="240"/>
       </w:pPr>
       <w:rPr>
-        <w:rFonts w:ascii="Helvetica" w:cs="Helvetica" w:hAnsi="Helvetica" w:eastAsia="Helvetica"/>
+        <w:rFonts w:ascii="Helvetica" w:eastAsia="Helvetica" w:hAnsi="Helvetica" w:cs="Helvetica"/>
         <w:b w:val="0"/>
         <w:bCs w:val="0"/>
         <w:i w:val="0"/>
@@ -2191,18 +1942,16 @@
     <w:lvl w:ilvl="1">
       <w:start w:val="1"/>
       <w:numFmt w:val="bullet"/>
-      <w:suff w:val="tab"/>
       <w:lvlText w:val="-"/>
       <w:lvlJc w:val="left"/>
       <w:pPr>
         <w:tabs>
           <w:tab w:val="num" w:pos="480"/>
-          <w:tab w:val="clear" w:pos="0"/>
         </w:tabs>
         <w:ind w:left="480" w:hanging="240"/>
       </w:pPr>
       <w:rPr>
-        <w:rFonts w:ascii="Helvetica" w:cs="Helvetica" w:hAnsi="Helvetica" w:eastAsia="Helvetica"/>
+        <w:rFonts w:ascii="Helvetica" w:eastAsia="Helvetica" w:hAnsi="Helvetica" w:cs="Helvetica"/>
         <w:b w:val="0"/>
         <w:bCs w:val="0"/>
         <w:i w:val="0"/>
@@ -2225,18 +1974,16 @@
     <w:lvl w:ilvl="2">
       <w:start w:val="1"/>
       <w:numFmt w:val="bullet"/>
-      <w:suff w:val="tab"/>
       <w:lvlText w:val="-"/>
       <w:lvlJc w:val="left"/>
       <w:pPr>
         <w:tabs>
           <w:tab w:val="num" w:pos="720"/>
-          <w:tab w:val="clear" w:pos="0"/>
         </w:tabs>
         <w:ind w:left="720" w:hanging="240"/>
       </w:pPr>
       <w:rPr>
-        <w:rFonts w:ascii="Helvetica" w:cs="Helvetica" w:hAnsi="Helvetica" w:eastAsia="Helvetica"/>
+        <w:rFonts w:ascii="Helvetica" w:eastAsia="Helvetica" w:hAnsi="Helvetica" w:cs="Helvetica"/>
         <w:b w:val="0"/>
         <w:bCs w:val="0"/>
         <w:i w:val="0"/>
@@ -2259,18 +2006,16 @@
     <w:lvl w:ilvl="3">
       <w:start w:val="1"/>
       <w:numFmt w:val="bullet"/>
-      <w:suff w:val="tab"/>
       <w:lvlText w:val="-"/>
       <w:lvlJc w:val="left"/>
       <w:pPr>
         <w:tabs>
           <w:tab w:val="num" w:pos="960"/>
-          <w:tab w:val="clear" w:pos="0"/>
         </w:tabs>
         <w:ind w:left="960" w:hanging="240"/>
       </w:pPr>
       <w:rPr>
-        <w:rFonts w:ascii="Helvetica" w:cs="Helvetica" w:hAnsi="Helvetica" w:eastAsia="Helvetica"/>
+        <w:rFonts w:ascii="Helvetica" w:eastAsia="Helvetica" w:hAnsi="Helvetica" w:cs="Helvetica"/>
         <w:b w:val="0"/>
         <w:bCs w:val="0"/>
         <w:i w:val="0"/>
@@ -2293,18 +2038,16 @@
     <w:lvl w:ilvl="4">
       <w:start w:val="1"/>
       <w:numFmt w:val="bullet"/>
-      <w:suff w:val="tab"/>
       <w:lvlText w:val="-"/>
       <w:lvlJc w:val="left"/>
       <w:pPr>
         <w:tabs>
           <w:tab w:val="num" w:pos="1200"/>
-          <w:tab w:val="clear" w:pos="0"/>
         </w:tabs>
         <w:ind w:left="1200" w:hanging="240"/>
       </w:pPr>
       <w:rPr>
-        <w:rFonts w:ascii="Helvetica" w:cs="Helvetica" w:hAnsi="Helvetica" w:eastAsia="Helvetica"/>
+        <w:rFonts w:ascii="Helvetica" w:eastAsia="Helvetica" w:hAnsi="Helvetica" w:cs="Helvetica"/>
         <w:b w:val="0"/>
         <w:bCs w:val="0"/>
         <w:i w:val="0"/>
@@ -2327,18 +2070,16 @@
     <w:lvl w:ilvl="5">
       <w:start w:val="1"/>
       <w:numFmt w:val="bullet"/>
-      <w:suff w:val="tab"/>
       <w:lvlText w:val="-"/>
       <w:lvlJc w:val="left"/>
       <w:pPr>
         <w:tabs>
           <w:tab w:val="num" w:pos="1440"/>
-          <w:tab w:val="clear" w:pos="0"/>
         </w:tabs>
         <w:ind w:left="1440" w:hanging="240"/>
       </w:pPr>
       <w:rPr>
-        <w:rFonts w:ascii="Helvetica" w:cs="Helvetica" w:hAnsi="Helvetica" w:eastAsia="Helvetica"/>
+        <w:rFonts w:ascii="Helvetica" w:eastAsia="Helvetica" w:hAnsi="Helvetica" w:cs="Helvetica"/>
         <w:b w:val="0"/>
         <w:bCs w:val="0"/>
         <w:i w:val="0"/>
@@ -2361,18 +2102,16 @@
     <w:lvl w:ilvl="6">
       <w:start w:val="1"/>
       <w:numFmt w:val="bullet"/>
-      <w:suff w:val="tab"/>
       <w:lvlText w:val="-"/>
       <w:lvlJc w:val="left"/>
       <w:pPr>
         <w:tabs>
           <w:tab w:val="num" w:pos="1680"/>
-          <w:tab w:val="clear" w:pos="0"/>
         </w:tabs>
         <w:ind w:left="1680" w:hanging="240"/>
       </w:pPr>
       <w:rPr>
-        <w:rFonts w:ascii="Helvetica" w:cs="Helvetica" w:hAnsi="Helvetica" w:eastAsia="Helvetica"/>
+        <w:rFonts w:ascii="Helvetica" w:eastAsia="Helvetica" w:hAnsi="Helvetica" w:cs="Helvetica"/>
         <w:b w:val="0"/>
         <w:bCs w:val="0"/>
         <w:i w:val="0"/>
@@ -2395,18 +2134,16 @@
     <w:lvl w:ilvl="7">
       <w:start w:val="1"/>
       <w:numFmt w:val="bullet"/>
-      <w:suff w:val="tab"/>
       <w:lvlText w:val="-"/>
       <w:lvlJc w:val="left"/>
       <w:pPr>
         <w:tabs>
           <w:tab w:val="num" w:pos="1920"/>
-          <w:tab w:val="clear" w:pos="0"/>
         </w:tabs>
         <w:ind w:left="1920" w:hanging="240"/>
       </w:pPr>
       <w:rPr>
-        <w:rFonts w:ascii="Helvetica" w:cs="Helvetica" w:hAnsi="Helvetica" w:eastAsia="Helvetica"/>
+        <w:rFonts w:ascii="Helvetica" w:eastAsia="Helvetica" w:hAnsi="Helvetica" w:cs="Helvetica"/>
         <w:b w:val="0"/>
         <w:bCs w:val="0"/>
         <w:i w:val="0"/>
@@ -2429,18 +2166,16 @@
     <w:lvl w:ilvl="8">
       <w:start w:val="1"/>
       <w:numFmt w:val="bullet"/>
-      <w:suff w:val="tab"/>
       <w:lvlText w:val="-"/>
       <w:lvlJc w:val="left"/>
       <w:pPr>
         <w:tabs>
           <w:tab w:val="num" w:pos="2160"/>
-          <w:tab w:val="clear" w:pos="0"/>
         </w:tabs>
         <w:ind w:left="2160" w:hanging="240"/>
       </w:pPr>
       <w:rPr>
-        <w:rFonts w:ascii="Helvetica" w:cs="Helvetica" w:hAnsi="Helvetica" w:eastAsia="Helvetica"/>
+        <w:rFonts w:ascii="Helvetica" w:eastAsia="Helvetica" w:hAnsi="Helvetica" w:cs="Helvetica"/>
         <w:b w:val="0"/>
         <w:bCs w:val="0"/>
         <w:i w:val="0"/>
@@ -2462,23 +2197,21 @@
     </w:lvl>
   </w:abstractNum>
   <w:abstractNum w:abstractNumId="6">
+    <w:nsid w:val="7A17109F"/>
     <w:multiLevelType w:val="multilevel"/>
-    <w:styleLink w:val="Streck"/>
+    <w:tmpl w:val="CBECA25E"/>
     <w:lvl w:ilvl="0">
-      <w:start w:val="0"/>
-      <w:numFmt w:val="bullet"/>
-      <w:suff w:val="tab"/>
+      <w:numFmt w:val="bullet"/>
       <w:lvlText w:val="-"/>
       <w:lvlJc w:val="left"/>
       <w:pPr>
         <w:tabs>
           <w:tab w:val="num" w:pos="240"/>
-          <w:tab w:val="clear" w:pos="0"/>
         </w:tabs>
         <w:ind w:left="240" w:hanging="240"/>
       </w:pPr>
       <w:rPr>
-        <w:rFonts w:ascii="Helvetica" w:cs="Helvetica" w:hAnsi="Helvetica" w:eastAsia="Helvetica"/>
+        <w:rFonts w:ascii="Helvetica" w:eastAsia="Helvetica" w:hAnsi="Helvetica" w:cs="Helvetica"/>
         <w:b w:val="0"/>
         <w:bCs w:val="0"/>
         <w:i w:val="0"/>
@@ -2501,18 +2234,16 @@
     <w:lvl w:ilvl="1">
       <w:start w:val="1"/>
       <w:numFmt w:val="bullet"/>
-      <w:suff w:val="tab"/>
       <w:lvlText w:val="-"/>
       <w:lvlJc w:val="left"/>
       <w:pPr>
         <w:tabs>
           <w:tab w:val="num" w:pos="480"/>
-          <w:tab w:val="clear" w:pos="0"/>
         </w:tabs>
         <w:ind w:left="480" w:hanging="240"/>
       </w:pPr>
       <w:rPr>
-        <w:rFonts w:ascii="Helvetica" w:cs="Helvetica" w:hAnsi="Helvetica" w:eastAsia="Helvetica"/>
+        <w:rFonts w:ascii="Helvetica" w:eastAsia="Helvetica" w:hAnsi="Helvetica" w:cs="Helvetica"/>
         <w:b w:val="0"/>
         <w:bCs w:val="0"/>
         <w:i w:val="0"/>
@@ -2535,18 +2266,16 @@
     <w:lvl w:ilvl="2">
       <w:start w:val="1"/>
       <w:numFmt w:val="bullet"/>
-      <w:suff w:val="tab"/>
       <w:lvlText w:val="-"/>
       <w:lvlJc w:val="left"/>
       <w:pPr>
         <w:tabs>
           <w:tab w:val="num" w:pos="720"/>
-          <w:tab w:val="clear" w:pos="0"/>
         </w:tabs>
         <w:ind w:left="720" w:hanging="240"/>
       </w:pPr>
       <w:rPr>
-        <w:rFonts w:ascii="Helvetica" w:cs="Helvetica" w:hAnsi="Helvetica" w:eastAsia="Helvetica"/>
+        <w:rFonts w:ascii="Helvetica" w:eastAsia="Helvetica" w:hAnsi="Helvetica" w:cs="Helvetica"/>
         <w:b w:val="0"/>
         <w:bCs w:val="0"/>
         <w:i w:val="0"/>
@@ -2569,18 +2298,16 @@
     <w:lvl w:ilvl="3">
       <w:start w:val="1"/>
       <w:numFmt w:val="bullet"/>
-      <w:suff w:val="tab"/>
       <w:lvlText w:val="-"/>
       <w:lvlJc w:val="left"/>
       <w:pPr>
         <w:tabs>
           <w:tab w:val="num" w:pos="960"/>
-          <w:tab w:val="clear" w:pos="0"/>
         </w:tabs>
         <w:ind w:left="960" w:hanging="240"/>
       </w:pPr>
       <w:rPr>
-        <w:rFonts w:ascii="Helvetica" w:cs="Helvetica" w:hAnsi="Helvetica" w:eastAsia="Helvetica"/>
+        <w:rFonts w:ascii="Helvetica" w:eastAsia="Helvetica" w:hAnsi="Helvetica" w:cs="Helvetica"/>
         <w:b w:val="0"/>
         <w:bCs w:val="0"/>
         <w:i w:val="0"/>
@@ -2603,18 +2330,16 @@
     <w:lvl w:ilvl="4">
       <w:start w:val="1"/>
       <w:numFmt w:val="bullet"/>
-      <w:suff w:val="tab"/>
       <w:lvlText w:val="-"/>
       <w:lvlJc w:val="left"/>
       <w:pPr>
         <w:tabs>
           <w:tab w:val="num" w:pos="1200"/>
-          <w:tab w:val="clear" w:pos="0"/>
         </w:tabs>
         <w:ind w:left="1200" w:hanging="240"/>
       </w:pPr>
       <w:rPr>
-        <w:rFonts w:ascii="Helvetica" w:cs="Helvetica" w:hAnsi="Helvetica" w:eastAsia="Helvetica"/>
+        <w:rFonts w:ascii="Helvetica" w:eastAsia="Helvetica" w:hAnsi="Helvetica" w:cs="Helvetica"/>
         <w:b w:val="0"/>
         <w:bCs w:val="0"/>
         <w:i w:val="0"/>
@@ -2637,18 +2362,16 @@
     <w:lvl w:ilvl="5">
       <w:start w:val="1"/>
       <w:numFmt w:val="bullet"/>
-      <w:suff w:val="tab"/>
       <w:lvlText w:val="-"/>
       <w:lvlJc w:val="left"/>
       <w:pPr>
         <w:tabs>
           <w:tab w:val="num" w:pos="1440"/>
-          <w:tab w:val="clear" w:pos="0"/>
         </w:tabs>
         <w:ind w:left="1440" w:hanging="240"/>
       </w:pPr>
       <w:rPr>
-        <w:rFonts w:ascii="Helvetica" w:cs="Helvetica" w:hAnsi="Helvetica" w:eastAsia="Helvetica"/>
+        <w:rFonts w:ascii="Helvetica" w:eastAsia="Helvetica" w:hAnsi="Helvetica" w:cs="Helvetica"/>
         <w:b w:val="0"/>
         <w:bCs w:val="0"/>
         <w:i w:val="0"/>
@@ -2671,18 +2394,16 @@
     <w:lvl w:ilvl="6">
       <w:start w:val="1"/>
       <w:numFmt w:val="bullet"/>
-      <w:suff w:val="tab"/>
       <w:lvlText w:val="-"/>
       <w:lvlJc w:val="left"/>
       <w:pPr>
         <w:tabs>
           <w:tab w:val="num" w:pos="1680"/>
-          <w:tab w:val="clear" w:pos="0"/>
         </w:tabs>
         <w:ind w:left="1680" w:hanging="240"/>
       </w:pPr>
       <w:rPr>
-        <w:rFonts w:ascii="Helvetica" w:cs="Helvetica" w:hAnsi="Helvetica" w:eastAsia="Helvetica"/>
+        <w:rFonts w:ascii="Helvetica" w:eastAsia="Helvetica" w:hAnsi="Helvetica" w:cs="Helvetica"/>
         <w:b w:val="0"/>
         <w:bCs w:val="0"/>
         <w:i w:val="0"/>
@@ -2705,18 +2426,16 @@
     <w:lvl w:ilvl="7">
       <w:start w:val="1"/>
       <w:numFmt w:val="bullet"/>
-      <w:suff w:val="tab"/>
       <w:lvlText w:val="-"/>
       <w:lvlJc w:val="left"/>
       <w:pPr>
         <w:tabs>
           <w:tab w:val="num" w:pos="1920"/>
-          <w:tab w:val="clear" w:pos="0"/>
         </w:tabs>
         <w:ind w:left="1920" w:hanging="240"/>
       </w:pPr>
       <w:rPr>
-        <w:rFonts w:ascii="Helvetica" w:cs="Helvetica" w:hAnsi="Helvetica" w:eastAsia="Helvetica"/>
+        <w:rFonts w:ascii="Helvetica" w:eastAsia="Helvetica" w:hAnsi="Helvetica" w:cs="Helvetica"/>
         <w:b w:val="0"/>
         <w:bCs w:val="0"/>
         <w:i w:val="0"/>
@@ -2739,18 +2458,16 @@
     <w:lvl w:ilvl="8">
       <w:start w:val="1"/>
       <w:numFmt w:val="bullet"/>
-      <w:suff w:val="tab"/>
       <w:lvlText w:val="-"/>
       <w:lvlJc w:val="left"/>
       <w:pPr>
         <w:tabs>
           <w:tab w:val="num" w:pos="2160"/>
-          <w:tab w:val="clear" w:pos="0"/>
         </w:tabs>
         <w:ind w:left="2160" w:hanging="240"/>
       </w:pPr>
       <w:rPr>
-        <w:rFonts w:ascii="Helvetica" w:cs="Helvetica" w:hAnsi="Helvetica" w:eastAsia="Helvetica"/>
+        <w:rFonts w:ascii="Helvetica" w:eastAsia="Helvetica" w:hAnsi="Helvetica" w:cs="Helvetica"/>
         <w:b w:val="0"/>
         <w:bCs w:val="0"/>
         <w:i w:val="0"/>
@@ -2772,70 +2489,41 @@
     </w:lvl>
   </w:abstractNum>
   <w:num w:numId="1">
+    <w:abstractNumId w:val="2"/>
+  </w:num>
+  <w:num w:numId="2">
     <w:abstractNumId w:val="0"/>
   </w:num>
-  <w:num w:numId="2">
-    <w:abstractNumId w:val="1"/>
-  </w:num>
   <w:num w:numId="3">
-    <w:abstractNumId w:val="2"/>
+    <w:abstractNumId w:val="6"/>
   </w:num>
   <w:num w:numId="4">
-    <w:abstractNumId w:val="3"/>
+    <w:abstractNumId w:val="4"/>
   </w:num>
   <w:num w:numId="5">
-    <w:abstractNumId w:val="4"/>
+    <w:abstractNumId w:val="3"/>
   </w:num>
   <w:num w:numId="6">
     <w:abstractNumId w:val="5"/>
   </w:num>
   <w:num w:numId="7">
-    <w:abstractNumId w:val="6"/>
+    <w:abstractNumId w:val="1"/>
   </w:num>
 </w:numbering>
 </file>
 
 <file path=word/styles.xml><?xml version="1.0" encoding="utf-8"?>
-<w:styles xmlns:w="http://schemas.openxmlformats.org/wordprocessingml/2006/main" xmlns:mc="http://schemas.openxmlformats.org/markup-compatibility/2006" xmlns:w14="http://schemas.microsoft.com/office/word/2010/wordml" mc:Ignorable="w14">
+<w:styles xmlns:mc="http://schemas.openxmlformats.org/markup-compatibility/2006" xmlns:r="http://schemas.openxmlformats.org/officeDocument/2006/relationships" xmlns:w="http://schemas.openxmlformats.org/wordprocessingml/2006/main" xmlns:w14="http://schemas.microsoft.com/office/word/2010/wordml" mc:Ignorable="w14">
   <w:docDefaults>
     <w:rPrDefault>
       <w:rPr>
-        <w:rFonts w:ascii="Times New Roman" w:cs="Times New Roman" w:hAnsi="Times New Roman" w:eastAsia="Arial Unicode MS"/>
-        <w:b w:val="0"/>
-        <w:bCs w:val="0"/>
-        <w:i w:val="0"/>
-        <w:iCs w:val="0"/>
-        <w:caps w:val="0"/>
-        <w:smallCaps w:val="0"/>
-        <w:strike w:val="0"/>
-        <w:dstrike w:val="0"/>
-        <w:outline w:val="0"/>
-        <w:emboss w:val="0"/>
-        <w:imprint w:val="0"/>
-        <w:vanish w:val="0"/>
-        <w:color w:val="auto"/>
-        <w:spacing w:val="0"/>
-        <w:w w:val="100"/>
-        <w:kern w:val="0"/>
-        <w:position w:val="0"/>
-        <w:sz w:val="20"/>
-        <w:szCs w:val="20"/>
-        <w:u w:val="none" w:color="auto"/>
+        <w:rFonts w:ascii="Times New Roman" w:eastAsia="Arial Unicode MS" w:hAnsi="Times New Roman" w:cs="Times New Roman"/>
         <w:bdr w:val="nil"/>
-        <w:vertAlign w:val="baseline"/>
-        <w:lang/>
+        <w:lang w:val="sv-SE" w:eastAsia="sv-SE" w:bidi="ar-SA"/>
       </w:rPr>
     </w:rPrDefault>
     <w:pPrDefault>
       <w:pPr>
-        <w:pageBreakBefore w:val="0"/>
-        <w:framePr w:anchorLock="0" w:w="0" w:h="0" w:vSpace="0" w:hSpace="0" w:xAlign="left" w:y="0" w:hRule="exact" w:vAnchor="margin"/>
-        <w:widowControl w:val="1"/>
-        <w:numPr>
-          <w:ilvl w:val="0"/>
-          <w:numId w:val="0"/>
-        </w:numPr>
-        <w:suppressLineNumbers w:val="0"/>
         <w:pBdr>
           <w:top w:val="nil"/>
           <w:left w:val="nil"/>
@@ -2844,143 +2532,480 @@
           <w:between w:val="nil"/>
           <w:bar w:val="nil"/>
         </w:pBdr>
-        <w:suppressAutoHyphens w:val="0"/>
-        <w:spacing w:before="0" w:beforeAutospacing="0" w:after="0" w:afterAutospacing="0" w:line="240" w:lineRule="auto"/>
-        <w:ind w:left="0" w:right="0" w:firstLine="0"/>
-        <w:jc w:val="left"/>
-        <w:outlineLvl w:val="9"/>
       </w:pPr>
     </w:pPrDefault>
   </w:docDefaults>
+  <w:latentStyles w:defLockedState="0" w:defUIPriority="99" w:defSemiHidden="1" w:defUnhideWhenUsed="1" w:defQFormat="0" w:count="276">
+    <w:lsdException w:name="Normal" w:semiHidden="0" w:uiPriority="0" w:unhideWhenUsed="0" w:qFormat="1"/>
+    <w:lsdException w:name="heading 1" w:semiHidden="0" w:uiPriority="9" w:unhideWhenUsed="0" w:qFormat="1"/>
+    <w:lsdException w:name="heading 2" w:uiPriority="9" w:qFormat="1"/>
+    <w:lsdException w:name="heading 3" w:uiPriority="9" w:qFormat="1"/>
+    <w:lsdException w:name="heading 4" w:uiPriority="9" w:qFormat="1"/>
+    <w:lsdException w:name="heading 5" w:uiPriority="9" w:qFormat="1"/>
+    <w:lsdException w:name="heading 6" w:uiPriority="9" w:qFormat="1"/>
+    <w:lsdException w:name="heading 7" w:uiPriority="9" w:qFormat="1"/>
+    <w:lsdException w:name="heading 8" w:uiPriority="9" w:qFormat="1"/>
+    <w:lsdException w:name="heading 9" w:uiPriority="9" w:qFormat="1"/>
+    <w:lsdException w:name="toc 1" w:uiPriority="39"/>
+    <w:lsdException w:name="toc 2" w:uiPriority="39"/>
+    <w:lsdException w:name="toc 3" w:uiPriority="39"/>
+    <w:lsdException w:name="toc 4" w:uiPriority="39"/>
+    <w:lsdException w:name="toc 5" w:uiPriority="39"/>
+    <w:lsdException w:name="toc 6" w:uiPriority="39"/>
+    <w:lsdException w:name="toc 7" w:uiPriority="39"/>
+    <w:lsdException w:name="toc 8" w:uiPriority="39"/>
+    <w:lsdException w:name="toc 9" w:uiPriority="39"/>
+    <w:lsdException w:name="caption" w:uiPriority="35" w:qFormat="1"/>
+    <w:lsdException w:name="Title" w:semiHidden="0" w:uiPriority="10" w:unhideWhenUsed="0" w:qFormat="1"/>
+    <w:lsdException w:name="Default Paragraph Font" w:uiPriority="1"/>
+    <w:lsdException w:name="Subtitle" w:semiHidden="0" w:uiPriority="11" w:unhideWhenUsed="0" w:qFormat="1"/>
+    <w:lsdException w:name="Strong" w:semiHidden="0" w:uiPriority="22" w:unhideWhenUsed="0" w:qFormat="1"/>
+    <w:lsdException w:name="Emphasis" w:semiHidden="0" w:uiPriority="20" w:unhideWhenUsed="0" w:qFormat="1"/>
+    <w:lsdException w:name="Table Grid" w:semiHidden="0" w:uiPriority="59" w:unhideWhenUsed="0"/>
+    <w:lsdException w:name="Placeholder Text" w:unhideWhenUsed="0"/>
+    <w:lsdException w:name="No Spacing" w:semiHidden="0" w:uiPriority="1" w:unhideWhenUsed="0" w:qFormat="1"/>
+    <w:lsdException w:name="Light Shading" w:semiHidden="0" w:uiPriority="60" w:unhideWhenUsed="0"/>
+    <w:lsdException w:name="Light List" w:semiHidden="0" w:uiPriority="61" w:unhideWhenUsed="0"/>
+    <w:lsdException w:name="Light Grid" w:semiHidden="0" w:uiPriority="62" w:unhideWhenUsed="0"/>
+    <w:lsdException w:name="Medium Shading 1" w:semiHidden="0" w:uiPriority="63" w:unhideWhenUsed="0"/>
+    <w:lsdException w:name="Medium Shading 2" w:semiHidden="0" w:uiPriority="64" w:unhideWhenUsed="0"/>
+    <w:lsdException w:name="Medium List 1" w:semiHidden="0" w:uiPriority="65" w:unhideWhenUsed="0"/>
+    <w:lsdException w:name="Medium List 2" w:semiHidden="0" w:uiPriority="66" w:unhideWhenUsed="0"/>
+    <w:lsdException w:name="Medium Grid 1" w:semiHidden="0" w:uiPriority="67" w:unhideWhenUsed="0"/>
+    <w:lsdException w:name="Medium Grid 2" w:semiHidden="0" w:uiPriority="68" w:unhideWhenUsed="0"/>
+    <w:lsdException w:name="Medium Grid 3" w:semiHidden="0" w:uiPriority="69" w:unhideWhenUsed="0"/>
+    <w:lsdException w:name="Dark List" w:semiHidden="0" w:uiPriority="70" w:unhideWhenUsed="0"/>
+    <w:lsdException w:name="Colorful Shading" w:semiHidden="0" w:uiPriority="71" w:unhideWhenUsed="0"/>
+    <w:lsdException w:name="Colorful List" w:semiHidden="0" w:uiPriority="72" w:unhideWhenUsed="0"/>
+    <w:lsdException w:name="Colorful Grid" w:semiHidden="0" w:uiPriority="73" w:unhideWhenUsed="0"/>
+    <w:lsdException w:name="Light Shading Accent 1" w:semiHidden="0" w:uiPriority="60" w:unhideWhenUsed="0"/>
+    <w:lsdException w:name="Light List Accent 1" w:semiHidden="0" w:uiPriority="61" w:unhideWhenUsed="0"/>
+    <w:lsdException w:name="Light Grid Accent 1" w:semiHidden="0" w:uiPriority="62" w:unhideWhenUsed="0"/>
+    <w:lsdException w:name="Medium Shading 1 Accent 1" w:semiHidden="0" w:uiPriority="63" w:unhideWhenUsed="0"/>
+    <w:lsdException w:name="Medium Shading 2 Accent 1" w:semiHidden="0" w:uiPriority="64" w:unhideWhenUsed="0"/>
+    <w:lsdException w:name="Medium List 1 Accent 1" w:semiHidden="0" w:uiPriority="65" w:unhideWhenUsed="0"/>
+    <w:lsdException w:name="Revision" w:unhideWhenUsed="0"/>
+    <w:lsdException w:name="List Paragraph" w:semiHidden="0" w:uiPriority="34" w:unhideWhenUsed="0" w:qFormat="1"/>
+    <w:lsdException w:name="Quote" w:semiHidden="0" w:uiPriority="29" w:unhideWhenUsed="0" w:qFormat="1"/>
+    <w:lsdException w:name="Intense Quote" w:semiHidden="0" w:uiPriority="30" w:unhideWhenUsed="0" w:qFormat="1"/>
+    <w:lsdException w:name="Medium List 2 Accent 1" w:semiHidden="0" w:uiPriority="66" w:unhideWhenUsed="0"/>
+    <w:lsdException w:name="Medium Grid 1 Accent 1" w:semiHidden="0" w:uiPriority="67" w:unhideWhenUsed="0"/>
+    <w:lsdException w:name="Medium Grid 2 Accent 1" w:semiHidden="0" w:uiPriority="68" w:unhideWhenUsed="0"/>
+    <w:lsdException w:name="Medium Grid 3 Accent 1" w:semiHidden="0" w:uiPriority="69" w:unhideWhenUsed="0"/>
+    <w:lsdException w:name="Dark List Accent 1" w:semiHidden="0" w:uiPriority="70" w:unhideWhenUsed="0"/>
+    <w:lsdException w:name="Colorful Shading Accent 1" w:semiHidden="0" w:uiPriority="71" w:unhideWhenUsed="0"/>
+    <w:lsdException w:name="Colorful List Accent 1" w:semiHidden="0" w:uiPriority="72" w:unhideWhenUsed="0"/>
+    <w:lsdException w:name="Colorful Grid Accent 1" w:semiHidden="0" w:uiPriority="73" w:unhideWhenUsed="0"/>
+    <w:lsdException w:name="Light Shading Accent 2" w:semiHidden="0" w:uiPriority="60" w:unhideWhenUsed="0"/>
+    <w:lsdException w:name="Light List Accent 2" w:semiHidden="0" w:uiPriority="61" w:unhideWhenUsed="0"/>
+    <w:lsdException w:name="Light Grid Accent 2" w:semiHidden="0" w:uiPriority="62" w:unhideWhenUsed="0"/>
+    <w:lsdException w:name="Medium Shading 1 Accent 2" w:semiHidden="0" w:uiPriority="63" w:unhideWhenUsed="0"/>
+    <w:lsdException w:name="Medium Shading 2 Accent 2" w:semiHidden="0" w:uiPriority="64" w:unhideWhenUsed="0"/>
+    <w:lsdException w:name="Medium List 1 Accent 2" w:semiHidden="0" w:uiPriority="65" w:unhideWhenUsed="0"/>
+    <w:lsdException w:name="Medium List 2 Accent 2" w:semiHidden="0" w:uiPriority="66" w:unhideWhenUsed="0"/>
+    <w:lsdException w:name="Medium Grid 1 Accent 2" w:semiHidden="0" w:uiPriority="67" w:unhideWhenUsed="0"/>
+    <w:lsdException w:name="Medium Grid 2 Accent 2" w:semiHidden="0" w:uiPriority="68" w:unhideWhenUsed="0"/>
+    <w:lsdException w:name="Medium Grid 3 Accent 2" w:semiHidden="0" w:uiPriority="69" w:unhideWhenUsed="0"/>
+    <w:lsdException w:name="Dark List Accent 2" w:semiHidden="0" w:uiPriority="70" w:unhideWhenUsed="0"/>
+    <w:lsdException w:name="Colorful Shading Accent 2" w:semiHidden="0" w:uiPriority="71" w:unhideWhenUsed="0"/>
+    <w:lsdException w:name="Colorful List Accent 2" w:semiHidden="0" w:uiPriority="72" w:unhideWhenUsed="0"/>
+    <w:lsdException w:name="Colorful Grid Accent 2" w:semiHidden="0" w:uiPriority="73" w:unhideWhenUsed="0"/>
+    <w:lsdException w:name="Light Shading Accent 3" w:semiHidden="0" w:uiPriority="60" w:unhideWhenUsed="0"/>
+    <w:lsdException w:name="Light List Accent 3" w:semiHidden="0" w:uiPriority="61" w:unhideWhenUsed="0"/>
+    <w:lsdException w:name="Light Grid Accent 3" w:semiHidden="0" w:uiPriority="62" w:unhideWhenUsed="0"/>
+    <w:lsdException w:name="Medium Shading 1 Accent 3" w:semiHidden="0" w:uiPriority="63" w:unhideWhenUsed="0"/>
+    <w:lsdException w:name="Medium Shading 2 Accent 3" w:semiHidden="0" w:uiPriority="64" w:unhideWhenUsed="0"/>
+    <w:lsdException w:name="Medium List 1 Accent 3" w:semiHidden="0" w:uiPriority="65" w:unhideWhenUsed="0"/>
+    <w:lsdException w:name="Medium List 2 Accent 3" w:semiHidden="0" w:uiPriority="66" w:unhideWhenUsed="0"/>
+    <w:lsdException w:name="Medium Grid 1 Accent 3" w:semiHidden="0" w:uiPriority="67" w:unhideWhenUsed="0"/>
+    <w:lsdException w:name="Medium Grid 2 Accent 3" w:semiHidden="0" w:uiPriority="68" w:unhideWhenUsed="0"/>
+    <w:lsdException w:name="Medium Grid 3 Accent 3" w:semiHidden="0" w:uiPriority="69" w:unhideWhenUsed="0"/>
+    <w:lsdException w:name="Dark List Accent 3" w:semiHidden="0" w:uiPriority="70" w:unhideWhenUsed="0"/>
+    <w:lsdException w:name="Colorful Shading Accent 3" w:semiHidden="0" w:uiPriority="71" w:unhideWhenUsed="0"/>
+    <w:lsdException w:name="Colorful List Accent 3" w:semiHidden="0" w:uiPriority="72" w:unhideWhenUsed="0"/>
+    <w:lsdException w:name="Colorful Grid Accent 3" w:semiHidden="0" w:uiPriority="73" w:unhideWhenUsed="0"/>
+    <w:lsdException w:name="Light Shading Accent 4" w:semiHidden="0" w:uiPriority="60" w:unhideWhenUsed="0"/>
+    <w:lsdException w:name="Light List Accent 4" w:semiHidden="0" w:uiPriority="61" w:unhideWhenUsed="0"/>
+    <w:lsdException w:name="Light Grid Accent 4" w:semiHidden="0" w:uiPriority="62" w:unhideWhenUsed="0"/>
+    <w:lsdException w:name="Medium Shading 1 Accent 4" w:semiHidden="0" w:uiPriority="63" w:unhideWhenUsed="0"/>
+    <w:lsdException w:name="Medium Shading 2 Accent 4" w:semiHidden="0" w:uiPriority="64" w:unhideWhenUsed="0"/>
+    <w:lsdException w:name="Medium List 1 Accent 4" w:semiHidden="0" w:uiPriority="65" w:unhideWhenUsed="0"/>
+    <w:lsdException w:name="Medium List 2 Accent 4" w:semiHidden="0" w:uiPriority="66" w:unhideWhenUsed="0"/>
+    <w:lsdException w:name="Medium Grid 1 Accent 4" w:semiHidden="0" w:uiPriority="67" w:unhideWhenUsed="0"/>
+    <w:lsdException w:name="Medium Grid 2 Accent 4" w:semiHidden="0" w:uiPriority="68" w:unhideWhenUsed="0"/>
+    <w:lsdException w:name="Medium Grid 3 Accent 4" w:semiHidden="0" w:uiPriority="69" w:unhideWhenUsed="0"/>
+    <w:lsdException w:name="Dark List Accent 4" w:semiHidden="0" w:uiPriority="70" w:unhideWhenUsed="0"/>
+    <w:lsdException w:name="Colorful Shading Accent 4" w:semiHidden="0" w:uiPriority="71" w:unhideWhenUsed="0"/>
+    <w:lsdException w:name="Colorful List Accent 4" w:semiHidden="0" w:uiPriority="72" w:unhideWhenUsed="0"/>
+    <w:lsdException w:name="Colorful Grid Accent 4" w:semiHidden="0" w:uiPriority="73" w:unhideWhenUsed="0"/>
+    <w:lsdException w:name="Light Shading Accent 5" w:semiHidden="0" w:uiPriority="60" w:unhideWhenUsed="0"/>
+    <w:lsdException w:name="Light List Accent 5" w:semiHidden="0" w:uiPriority="61" w:unhideWhenUsed="0"/>
+    <w:lsdException w:name="Light Grid Accent 5" w:semiHidden="0" w:uiPriority="62" w:unhideWhenUsed="0"/>
+    <w:lsdException w:name="Medium Shading 1 Accent 5" w:semiHidden="0" w:uiPriority="63" w:unhideWhenUsed="0"/>
+    <w:lsdException w:name="Medium Shading 2 Accent 5" w:semiHidden="0" w:uiPriority="64" w:unhideWhenUsed="0"/>
+    <w:lsdException w:name="Medium List 1 Accent 5" w:semiHidden="0" w:uiPriority="65" w:unhideWhenUsed="0"/>
+    <w:lsdException w:name="Medium List 2 Accent 5" w:semiHidden="0" w:uiPriority="66" w:unhideWhenUsed="0"/>
+    <w:lsdException w:name="Medium Grid 1 Accent 5" w:semiHidden="0" w:uiPriority="67" w:unhideWhenUsed="0"/>
+    <w:lsdException w:name="Medium Grid 2 Accent 5" w:semiHidden="0" w:uiPriority="68" w:unhideWhenUsed="0"/>
+    <w:lsdException w:name="Medium Grid 3 Accent 5" w:semiHidden="0" w:uiPriority="69" w:unhideWhenUsed="0"/>
+    <w:lsdException w:name="Dark List Accent 5" w:semiHidden="0" w:uiPriority="70" w:unhideWhenUsed="0"/>
+    <w:lsdException w:name="Colorful Shading Accent 5" w:semiHidden="0" w:uiPriority="71" w:unhideWhenUsed="0"/>
+    <w:lsdException w:name="Colorful List Accent 5" w:semiHidden="0" w:uiPriority="72" w:unhideWhenUsed="0"/>
+    <w:lsdException w:name="Colorful Grid Accent 5" w:semiHidden="0" w:uiPriority="73" w:unhideWhenUsed="0"/>
+    <w:lsdException w:name="Light Shading Accent 6" w:semiHidden="0" w:uiPriority="60" w:unhideWhenUsed="0"/>
+    <w:lsdException w:name="Light List Accent 6" w:semiHidden="0" w:uiPriority="61" w:unhideWhenUsed="0"/>
+    <w:lsdException w:name="Light Grid Accent 6" w:semiHidden="0" w:uiPriority="62" w:unhideWhenUsed="0"/>
+    <w:lsdException w:name="Medium Shading 1 Accent 6" w:semiHidden="0" w:uiPriority="63" w:unhideWhenUsed="0"/>
+    <w:lsdException w:name="Medium Shading 2 Accent 6" w:semiHidden="0" w:uiPriority="64" w:unhideWhenUsed="0"/>
+    <w:lsdException w:name="Medium List 1 Accent 6" w:semiHidden="0" w:uiPriority="65" w:unhideWhenUsed="0"/>
+    <w:lsdException w:name="Medium List 2 Accent 6" w:semiHidden="0" w:uiPriority="66" w:unhideWhenUsed="0"/>
+    <w:lsdException w:name="Medium Grid 1 Accent 6" w:semiHidden="0" w:uiPriority="67" w:unhideWhenUsed="0"/>
+    <w:lsdException w:name="Medium Grid 2 Accent 6" w:semiHidden="0" w:uiPriority="68" w:unhideWhenUsed="0"/>
+    <w:lsdException w:name="Medium Grid 3 Accent 6" w:semiHidden="0" w:uiPriority="69" w:unhideWhenUsed="0"/>
+    <w:lsdException w:name="Dark List Accent 6" w:semiHidden="0" w:uiPriority="70" w:unhideWhenUsed="0"/>
+    <w:lsdException w:name="Colorful Shading Accent 6" w:semiHidden="0" w:uiPriority="71" w:unhideWhenUsed="0"/>
+    <w:lsdException w:name="Colorful List Accent 6" w:semiHidden="0" w:uiPriority="72" w:unhideWhenUsed="0"/>
+    <w:lsdException w:name="Colorful Grid Accent 6" w:semiHidden="0" w:uiPriority="73" w:unhideWhenUsed="0"/>
+    <w:lsdException w:name="Subtle Emphasis" w:semiHidden="0" w:uiPriority="19" w:unhideWhenUsed="0" w:qFormat="1"/>
+    <w:lsdException w:name="Intense Emphasis" w:semiHidden="0" w:uiPriority="21" w:unhideWhenUsed="0" w:qFormat="1"/>
+    <w:lsdException w:name="Subtle Reference" w:semiHidden="0" w:uiPriority="31" w:unhideWhenUsed="0" w:qFormat="1"/>
+    <w:lsdException w:name="Intense Reference" w:semiHidden="0" w:uiPriority="32" w:unhideWhenUsed="0" w:qFormat="1"/>
+    <w:lsdException w:name="Book Title" w:semiHidden="0" w:uiPriority="33" w:unhideWhenUsed="0" w:qFormat="1"/>
+    <w:lsdException w:name="Bibliography" w:uiPriority="37"/>
+    <w:lsdException w:name="TOC Heading" w:uiPriority="39" w:qFormat="1"/>
+  </w:latentStyles>
   <w:style w:type="paragraph" w:default="1" w:styleId="Normal">
     <w:name w:val="Normal"/>
-    <w:next w:val="Normal"/>
-    <w:pPr/>
     <w:rPr>
       <w:sz w:val="24"/>
       <w:szCs w:val="24"/>
-      <w:lang w:val="en-US" w:eastAsia="en-US" w:bidi="ar-SA"/>
+      <w:lang w:val="en-US" w:eastAsia="en-US"/>
     </w:rPr>
   </w:style>
-  <w:style w:type="character" w:default="1" w:styleId="Default Paragraph Font">
+  <w:style w:type="character" w:default="1" w:styleId="Standardstycketypsnitt">
     <w:name w:val="Default Paragraph Font"/>
-    <w:next w:val="Default Paragraph Font"/>
+    <w:uiPriority w:val="1"/>
+    <w:semiHidden/>
+    <w:unhideWhenUsed/>
   </w:style>
-  <w:style w:type="character" w:styleId="Hyperlink">
+  <w:style w:type="table" w:default="1" w:styleId="Normaltabell">
+    <w:name w:val="Normal Table"/>
+    <w:uiPriority w:val="99"/>
+    <w:semiHidden/>
+    <w:unhideWhenUsed/>
+    <w:tblPr>
+      <w:tblInd w:w="0" w:type="dxa"/>
+      <w:tblCellMar>
+        <w:top w:w="0" w:type="dxa"/>
+        <w:left w:w="108" w:type="dxa"/>
+        <w:bottom w:w="0" w:type="dxa"/>
+        <w:right w:w="108" w:type="dxa"/>
+      </w:tblCellMar>
+    </w:tblPr>
+  </w:style>
+  <w:style w:type="numbering" w:default="1" w:styleId="Ingenlista">
+    <w:name w:val="No List"/>
+    <w:uiPriority w:val="99"/>
+    <w:semiHidden/>
+    <w:unhideWhenUsed/>
+  </w:style>
+  <w:style w:type="character" w:styleId="Hyperlnk">
     <w:name w:val="Hyperlink"/>
     <w:rPr>
       <w:u w:val="single"/>
     </w:rPr>
   </w:style>
-  <w:style w:type="table" w:default="1" w:styleId="Table Normal">
+  <w:style w:type="table" w:customStyle="1" w:styleId="TableNormal">
     <w:name w:val="Table Normal"/>
-    <w:next w:val="Table Normal"/>
-    <w:pPr/>
     <w:tblPr>
       <w:tblInd w:w="0" w:type="dxa"/>
+      <w:tblCellMar>
+        <w:top w:w="0" w:type="dxa"/>
+        <w:left w:w="0" w:type="dxa"/>
+        <w:bottom w:w="0" w:type="dxa"/>
+        <w:right w:w="0" w:type="dxa"/>
+      </w:tblCellMar>
     </w:tblPr>
-    <w:trPr/>
-    <w:tcPr/>
-    <w:tblStylePr w:type="firstRow"/>
-    <w:tblStylePr w:type="lastRow"/>
-    <w:tblStylePr w:type="firstCol"/>
-    <w:tblStylePr w:type="lastCol"/>
-    <w:tblStylePr w:type="band1Vert"/>
-    <w:tblStylePr w:type="band2Vert"/>
-    <w:tblStylePr w:type="band1Horz"/>
-    <w:tblStylePr w:type="band2Horz"/>
-    <w:tblStylePr w:type="neCell"/>
-    <w:tblStylePr w:type="nwCell"/>
-    <w:tblStylePr w:type="seCell"/>
-    <w:tblStylePr w:type="swCell"/>
   </w:style>
-  <w:style w:type="numbering" w:default="1" w:styleId="No List">
-    <w:name w:val="No List"/>
-    <w:next w:val="No List"/>
-    <w:pPr/>
-  </w:style>
-  <w:style w:type="paragraph" w:styleId="Titel">
+  <w:style w:type="paragraph" w:customStyle="1" w:styleId="Titel">
     <w:name w:val="Titel"/>
-    <w:next w:val="Brödtext"/>
+    <w:next w:val="Brdtext"/>
     <w:pPr>
-      <w:keepNext w:val="1"/>
-      <w:keepLines w:val="0"/>
-      <w:pageBreakBefore w:val="0"/>
-      <w:widowControl w:val="1"/>
-      <w:shd w:val="clear" w:color="auto" w:fill="auto"/>
-      <w:suppressAutoHyphens w:val="0"/>
-      <w:bidi w:val="0"/>
-      <w:spacing w:before="0" w:after="0" w:line="240" w:lineRule="auto"/>
-      <w:ind w:left="0" w:right="0" w:firstLine="0"/>
-      <w:jc w:val="left"/>
-      <w:outlineLvl w:val="9"/>
+      <w:keepNext/>
     </w:pPr>
     <w:rPr>
-      <w:rFonts w:ascii="Helvetica" w:cs="Arial Unicode MS" w:hAnsi="Arial Unicode MS" w:eastAsia="Arial Unicode MS"/>
-      <w:b w:val="1"/>
-      <w:bCs w:val="1"/>
-      <w:i w:val="0"/>
-      <w:iCs w:val="0"/>
-      <w:caps w:val="0"/>
-      <w:smallCaps w:val="0"/>
-      <w:strike w:val="0"/>
-      <w:dstrike w:val="0"/>
-      <w:outline w:val="0"/>
+      <w:rFonts w:ascii="Helvetica" w:hAnsi="Arial Unicode MS" w:cs="Arial Unicode MS"/>
+      <w:b/>
+      <w:bCs/>
       <w:color w:val="000000"/>
-      <w:spacing w:val="0"/>
-      <w:kern w:val="0"/>
-      <w:position w:val="0"/>
       <w:sz w:val="60"/>
       <w:szCs w:val="60"/>
-      <w:u w:val="none"/>
-      <w:vertAlign w:val="baseline"/>
-      <w:lang w:val="sv-SE"/>
     </w:rPr>
   </w:style>
-  <w:style w:type="paragraph" w:styleId="Brödtext">
-    <w:name w:val="Brödtext"/>
-    <w:next w:val="Brödtext"/>
+  <w:style w:type="paragraph" w:styleId="Brdtext">
+    <w:name w:val="Body Text"/>
+    <w:rPr>
+      <w:rFonts w:ascii="Helvetica" w:hAnsi="Arial Unicode MS" w:cs="Arial Unicode MS"/>
+      <w:color w:val="000000"/>
+      <w:sz w:val="22"/>
+      <w:szCs w:val="22"/>
+    </w:rPr>
+  </w:style>
+  <w:style w:type="numbering" w:customStyle="1" w:styleId="Streck">
+    <w:name w:val="Streck"/>
     <w:pPr>
-      <w:keepNext w:val="0"/>
-      <w:keepLines w:val="0"/>
-      <w:pageBreakBefore w:val="0"/>
-      <w:widowControl w:val="1"/>
-      <w:shd w:val="clear" w:color="auto" w:fill="auto"/>
-      <w:suppressAutoHyphens w:val="0"/>
-      <w:bidi w:val="0"/>
-      <w:spacing w:before="0" w:after="0" w:line="240" w:lineRule="auto"/>
-      <w:ind w:left="0" w:right="0" w:firstLine="0"/>
-      <w:jc w:val="left"/>
-      <w:outlineLvl w:val="9"/>
+      <w:numPr>
+        <w:numId w:val="7"/>
+      </w:numPr>
+    </w:pPr>
+  </w:style>
+</w:styles>
+</file>
+
+<file path=word/stylesWithEffects.xml><?xml version="1.0" encoding="utf-8"?>
+<w:styles xmlns:wpc="http://schemas.microsoft.com/office/word/2010/wordprocessingCanvas" xmlns:mo="http://schemas.microsoft.com/office/mac/office/2008/main" xmlns:mc="http://schemas.openxmlformats.org/markup-compatibility/2006" xmlns:mv="urn:schemas-microsoft-com:mac:vml" xmlns:o="urn:schemas-microsoft-com:office:office" xmlns:r="http://schemas.openxmlformats.org/officeDocument/2006/relationships" xmlns:m="http://schemas.openxmlformats.org/officeDocument/2006/math" xmlns:v="urn:schemas-microsoft-com:vml" xmlns:wp14="http://schemas.microsoft.com/office/word/2010/wordprocessingDrawing" xmlns:wp="http://schemas.openxmlformats.org/drawingml/2006/wordprocessingDrawing" xmlns:w10="urn:schemas-microsoft-com:office:word" xmlns:w="http://schemas.openxmlformats.org/wordprocessingml/2006/main" xmlns:w14="http://schemas.microsoft.com/office/word/2010/wordml" xmlns:wpg="http://schemas.microsoft.com/office/word/2010/wordprocessingGroup" xmlns:wpi="http://schemas.microsoft.com/office/word/2010/wordprocessingInk" xmlns:wne="http://schemas.microsoft.com/office/word/2006/wordml" xmlns:wps="http://schemas.microsoft.com/office/word/2010/wordprocessingShape" mc:Ignorable="w14 wp14">
+  <w:docDefaults>
+    <w:rPrDefault>
+      <w:rPr>
+        <w:rFonts w:ascii="Times New Roman" w:eastAsia="Arial Unicode MS" w:hAnsi="Times New Roman" w:cs="Times New Roman"/>
+        <w:bdr w:val="nil"/>
+        <w:lang w:val="sv-SE" w:eastAsia="sv-SE" w:bidi="ar-SA"/>
+      </w:rPr>
+    </w:rPrDefault>
+    <w:pPrDefault>
+      <w:pPr>
+        <w:pBdr>
+          <w:top w:val="nil"/>
+          <w:left w:val="nil"/>
+          <w:bottom w:val="nil"/>
+          <w:right w:val="nil"/>
+          <w:between w:val="nil"/>
+          <w:bar w:val="nil"/>
+        </w:pBdr>
+      </w:pPr>
+    </w:pPrDefault>
+  </w:docDefaults>
+  <w:latentStyles w:defLockedState="0" w:defUIPriority="99" w:defSemiHidden="1" w:defUnhideWhenUsed="1" w:defQFormat="0" w:count="276">
+    <w:lsdException w:name="Normal" w:semiHidden="0" w:uiPriority="0" w:unhideWhenUsed="0" w:qFormat="1"/>
+    <w:lsdException w:name="heading 1" w:semiHidden="0" w:uiPriority="9" w:unhideWhenUsed="0" w:qFormat="1"/>
+    <w:lsdException w:name="heading 2" w:uiPriority="9" w:qFormat="1"/>
+    <w:lsdException w:name="heading 3" w:uiPriority="9" w:qFormat="1"/>
+    <w:lsdException w:name="heading 4" w:uiPriority="9" w:qFormat="1"/>
+    <w:lsdException w:name="heading 5" w:uiPriority="9" w:qFormat="1"/>
+    <w:lsdException w:name="heading 6" w:uiPriority="9" w:qFormat="1"/>
+    <w:lsdException w:name="heading 7" w:uiPriority="9" w:qFormat="1"/>
+    <w:lsdException w:name="heading 8" w:uiPriority="9" w:qFormat="1"/>
+    <w:lsdException w:name="heading 9" w:uiPriority="9" w:qFormat="1"/>
+    <w:lsdException w:name="toc 1" w:uiPriority="39"/>
+    <w:lsdException w:name="toc 2" w:uiPriority="39"/>
+    <w:lsdException w:name="toc 3" w:uiPriority="39"/>
+    <w:lsdException w:name="toc 4" w:uiPriority="39"/>
+    <w:lsdException w:name="toc 5" w:uiPriority="39"/>
+    <w:lsdException w:name="toc 6" w:uiPriority="39"/>
+    <w:lsdException w:name="toc 7" w:uiPriority="39"/>
+    <w:lsdException w:name="toc 8" w:uiPriority="39"/>
+    <w:lsdException w:name="toc 9" w:uiPriority="39"/>
+    <w:lsdException w:name="caption" w:uiPriority="35" w:qFormat="1"/>
+    <w:lsdException w:name="Title" w:semiHidden="0" w:uiPriority="10" w:unhideWhenUsed="0" w:qFormat="1"/>
+    <w:lsdException w:name="Default Paragraph Font" w:uiPriority="1"/>
+    <w:lsdException w:name="Subtitle" w:semiHidden="0" w:uiPriority="11" w:unhideWhenUsed="0" w:qFormat="1"/>
+    <w:lsdException w:name="Strong" w:semiHidden="0" w:uiPriority="22" w:unhideWhenUsed="0" w:qFormat="1"/>
+    <w:lsdException w:name="Emphasis" w:semiHidden="0" w:uiPriority="20" w:unhideWhenUsed="0" w:qFormat="1"/>
+    <w:lsdException w:name="Table Grid" w:semiHidden="0" w:uiPriority="59" w:unhideWhenUsed="0"/>
+    <w:lsdException w:name="Placeholder Text" w:unhideWhenUsed="0"/>
+    <w:lsdException w:name="No Spacing" w:semiHidden="0" w:uiPriority="1" w:unhideWhenUsed="0" w:qFormat="1"/>
+    <w:lsdException w:name="Light Shading" w:semiHidden="0" w:uiPriority="60" w:unhideWhenUsed="0"/>
+    <w:lsdException w:name="Light List" w:semiHidden="0" w:uiPriority="61" w:unhideWhenUsed="0"/>
+    <w:lsdException w:name="Light Grid" w:semiHidden="0" w:uiPriority="62" w:unhideWhenUsed="0"/>
+    <w:lsdException w:name="Medium Shading 1" w:semiHidden="0" w:uiPriority="63" w:unhideWhenUsed="0"/>
+    <w:lsdException w:name="Medium Shading 2" w:semiHidden="0" w:uiPriority="64" w:unhideWhenUsed="0"/>
+    <w:lsdException w:name="Medium List 1" w:semiHidden="0" w:uiPriority="65" w:unhideWhenUsed="0"/>
+    <w:lsdException w:name="Medium List 2" w:semiHidden="0" w:uiPriority="66" w:unhideWhenUsed="0"/>
+    <w:lsdException w:name="Medium Grid 1" w:semiHidden="0" w:uiPriority="67" w:unhideWhenUsed="0"/>
+    <w:lsdException w:name="Medium Grid 2" w:semiHidden="0" w:uiPriority="68" w:unhideWhenUsed="0"/>
+    <w:lsdException w:name="Medium Grid 3" w:semiHidden="0" w:uiPriority="69" w:unhideWhenUsed="0"/>
+    <w:lsdException w:name="Dark List" w:semiHidden="0" w:uiPriority="70" w:unhideWhenUsed="0"/>
+    <w:lsdException w:name="Colorful Shading" w:semiHidden="0" w:uiPriority="71" w:unhideWhenUsed="0"/>
+    <w:lsdException w:name="Colorful List" w:semiHidden="0" w:uiPriority="72" w:unhideWhenUsed="0"/>
+    <w:lsdException w:name="Colorful Grid" w:semiHidden="0" w:uiPriority="73" w:unhideWhenUsed="0"/>
+    <w:lsdException w:name="Light Shading Accent 1" w:semiHidden="0" w:uiPriority="60" w:unhideWhenUsed="0"/>
+    <w:lsdException w:name="Light List Accent 1" w:semiHidden="0" w:uiPriority="61" w:unhideWhenUsed="0"/>
+    <w:lsdException w:name="Light Grid Accent 1" w:semiHidden="0" w:uiPriority="62" w:unhideWhenUsed="0"/>
+    <w:lsdException w:name="Medium Shading 1 Accent 1" w:semiHidden="0" w:uiPriority="63" w:unhideWhenUsed="0"/>
+    <w:lsdException w:name="Medium Shading 2 Accent 1" w:semiHidden="0" w:uiPriority="64" w:unhideWhenUsed="0"/>
+    <w:lsdException w:name="Medium List 1 Accent 1" w:semiHidden="0" w:uiPriority="65" w:unhideWhenUsed="0"/>
+    <w:lsdException w:name="Revision" w:unhideWhenUsed="0"/>
+    <w:lsdException w:name="List Paragraph" w:semiHidden="0" w:uiPriority="34" w:unhideWhenUsed="0" w:qFormat="1"/>
+    <w:lsdException w:name="Quote" w:semiHidden="0" w:uiPriority="29" w:unhideWhenUsed="0" w:qFormat="1"/>
+    <w:lsdException w:name="Intense Quote" w:semiHidden="0" w:uiPriority="30" w:unhideWhenUsed="0" w:qFormat="1"/>
+    <w:lsdException w:name="Medium List 2 Accent 1" w:semiHidden="0" w:uiPriority="66" w:unhideWhenUsed="0"/>
+    <w:lsdException w:name="Medium Grid 1 Accent 1" w:semiHidden="0" w:uiPriority="67" w:unhideWhenUsed="0"/>
+    <w:lsdException w:name="Medium Grid 2 Accent 1" w:semiHidden="0" w:uiPriority="68" w:unhideWhenUsed="0"/>
+    <w:lsdException w:name="Medium Grid 3 Accent 1" w:semiHidden="0" w:uiPriority="69" w:unhideWhenUsed="0"/>
+    <w:lsdException w:name="Dark List Accent 1" w:semiHidden="0" w:uiPriority="70" w:unhideWhenUsed="0"/>
+    <w:lsdException w:name="Colorful Shading Accent 1" w:semiHidden="0" w:uiPriority="71" w:unhideWhenUsed="0"/>
+    <w:lsdException w:name="Colorful List Accent 1" w:semiHidden="0" w:uiPriority="72" w:unhideWhenUsed="0"/>
+    <w:lsdException w:name="Colorful Grid Accent 1" w:semiHidden="0" w:uiPriority="73" w:unhideWhenUsed="0"/>
+    <w:lsdException w:name="Light Shading Accent 2" w:semiHidden="0" w:uiPriority="60" w:unhideWhenUsed="0"/>
+    <w:lsdException w:name="Light List Accent 2" w:semiHidden="0" w:uiPriority="61" w:unhideWhenUsed="0"/>
+    <w:lsdException w:name="Light Grid Accent 2" w:semiHidden="0" w:uiPriority="62" w:unhideWhenUsed="0"/>
+    <w:lsdException w:name="Medium Shading 1 Accent 2" w:semiHidden="0" w:uiPriority="63" w:unhideWhenUsed="0"/>
+    <w:lsdException w:name="Medium Shading 2 Accent 2" w:semiHidden="0" w:uiPriority="64" w:unhideWhenUsed="0"/>
+    <w:lsdException w:name="Medium List 1 Accent 2" w:semiHidden="0" w:uiPriority="65" w:unhideWhenUsed="0"/>
+    <w:lsdException w:name="Medium List 2 Accent 2" w:semiHidden="0" w:uiPriority="66" w:unhideWhenUsed="0"/>
+    <w:lsdException w:name="Medium Grid 1 Accent 2" w:semiHidden="0" w:uiPriority="67" w:unhideWhenUsed="0"/>
+    <w:lsdException w:name="Medium Grid 2 Accent 2" w:semiHidden="0" w:uiPriority="68" w:unhideWhenUsed="0"/>
+    <w:lsdException w:name="Medium Grid 3 Accent 2" w:semiHidden="0" w:uiPriority="69" w:unhideWhenUsed="0"/>
+    <w:lsdException w:name="Dark List Accent 2" w:semiHidden="0" w:uiPriority="70" w:unhideWhenUsed="0"/>
+    <w:lsdException w:name="Colorful Shading Accent 2" w:semiHidden="0" w:uiPriority="71" w:unhideWhenUsed="0"/>
+    <w:lsdException w:name="Colorful List Accent 2" w:semiHidden="0" w:uiPriority="72" w:unhideWhenUsed="0"/>
+    <w:lsdException w:name="Colorful Grid Accent 2" w:semiHidden="0" w:uiPriority="73" w:unhideWhenUsed="0"/>
+    <w:lsdException w:name="Light Shading Accent 3" w:semiHidden="0" w:uiPriority="60" w:unhideWhenUsed="0"/>
+    <w:lsdException w:name="Light List Accent 3" w:semiHidden="0" w:uiPriority="61" w:unhideWhenUsed="0"/>
+    <w:lsdException w:name="Light Grid Accent 3" w:semiHidden="0" w:uiPriority="62" w:unhideWhenUsed="0"/>
+    <w:lsdException w:name="Medium Shading 1 Accent 3" w:semiHidden="0" w:uiPriority="63" w:unhideWhenUsed="0"/>
+    <w:lsdException w:name="Medium Shading 2 Accent 3" w:semiHidden="0" w:uiPriority="64" w:unhideWhenUsed="0"/>
+    <w:lsdException w:name="Medium List 1 Accent 3" w:semiHidden="0" w:uiPriority="65" w:unhideWhenUsed="0"/>
+    <w:lsdException w:name="Medium List 2 Accent 3" w:semiHidden="0" w:uiPriority="66" w:unhideWhenUsed="0"/>
+    <w:lsdException w:name="Medium Grid 1 Accent 3" w:semiHidden="0" w:uiPriority="67" w:unhideWhenUsed="0"/>
+    <w:lsdException w:name="Medium Grid 2 Accent 3" w:semiHidden="0" w:uiPriority="68" w:unhideWhenUsed="0"/>
+    <w:lsdException w:name="Medium Grid 3 Accent 3" w:semiHidden="0" w:uiPriority="69" w:unhideWhenUsed="0"/>
+    <w:lsdException w:name="Dark List Accent 3" w:semiHidden="0" w:uiPriority="70" w:unhideWhenUsed="0"/>
+    <w:lsdException w:name="Colorful Shading Accent 3" w:semiHidden="0" w:uiPriority="71" w:unhideWhenUsed="0"/>
+    <w:lsdException w:name="Colorful List Accent 3" w:semiHidden="0" w:uiPriority="72" w:unhideWhenUsed="0"/>
+    <w:lsdException w:name="Colorful Grid Accent 3" w:semiHidden="0" w:uiPriority="73" w:unhideWhenUsed="0"/>
+    <w:lsdException w:name="Light Shading Accent 4" w:semiHidden="0" w:uiPriority="60" w:unhideWhenUsed="0"/>
+    <w:lsdException w:name="Light List Accent 4" w:semiHidden="0" w:uiPriority="61" w:unhideWhenUsed="0"/>
+    <w:lsdException w:name="Light Grid Accent 4" w:semiHidden="0" w:uiPriority="62" w:unhideWhenUsed="0"/>
+    <w:lsdException w:name="Medium Shading 1 Accent 4" w:semiHidden="0" w:uiPriority="63" w:unhideWhenUsed="0"/>
+    <w:lsdException w:name="Medium Shading 2 Accent 4" w:semiHidden="0" w:uiPriority="64" w:unhideWhenUsed="0"/>
+    <w:lsdException w:name="Medium List 1 Accent 4" w:semiHidden="0" w:uiPriority="65" w:unhideWhenUsed="0"/>
+    <w:lsdException w:name="Medium List 2 Accent 4" w:semiHidden="0" w:uiPriority="66" w:unhideWhenUsed="0"/>
+    <w:lsdException w:name="Medium Grid 1 Accent 4" w:semiHidden="0" w:uiPriority="67" w:unhideWhenUsed="0"/>
+    <w:lsdException w:name="Medium Grid 2 Accent 4" w:semiHidden="0" w:uiPriority="68" w:unhideWhenUsed="0"/>
+    <w:lsdException w:name="Medium Grid 3 Accent 4" w:semiHidden="0" w:uiPriority="69" w:unhideWhenUsed="0"/>
+    <w:lsdException w:name="Dark List Accent 4" w:semiHidden="0" w:uiPriority="70" w:unhideWhenUsed="0"/>
+    <w:lsdException w:name="Colorful Shading Accent 4" w:semiHidden="0" w:uiPriority="71" w:unhideWhenUsed="0"/>
+    <w:lsdException w:name="Colorful List Accent 4" w:semiHidden="0" w:uiPriority="72" w:unhideWhenUsed="0"/>
+    <w:lsdException w:name="Colorful Grid Accent 4" w:semiHidden="0" w:uiPriority="73" w:unhideWhenUsed="0"/>
+    <w:lsdException w:name="Light Shading Accent 5" w:semiHidden="0" w:uiPriority="60" w:unhideWhenUsed="0"/>
+    <w:lsdException w:name="Light List Accent 5" w:semiHidden="0" w:uiPriority="61" w:unhideWhenUsed="0"/>
+    <w:lsdException w:name="Light Grid Accent 5" w:semiHidden="0" w:uiPriority="62" w:unhideWhenUsed="0"/>
+    <w:lsdException w:name="Medium Shading 1 Accent 5" w:semiHidden="0" w:uiPriority="63" w:unhideWhenUsed="0"/>
+    <w:lsdException w:name="Medium Shading 2 Accent 5" w:semiHidden="0" w:uiPriority="64" w:unhideWhenUsed="0"/>
+    <w:lsdException w:name="Medium List 1 Accent 5" w:semiHidden="0" w:uiPriority="65" w:unhideWhenUsed="0"/>
+    <w:lsdException w:name="Medium List 2 Accent 5" w:semiHidden="0" w:uiPriority="66" w:unhideWhenUsed="0"/>
+    <w:lsdException w:name="Medium Grid 1 Accent 5" w:semiHidden="0" w:uiPriority="67" w:unhideWhenUsed="0"/>
+    <w:lsdException w:name="Medium Grid 2 Accent 5" w:semiHidden="0" w:uiPriority="68" w:unhideWhenUsed="0"/>
+    <w:lsdException w:name="Medium Grid 3 Accent 5" w:semiHidden="0" w:uiPriority="69" w:unhideWhenUsed="0"/>
+    <w:lsdException w:name="Dark List Accent 5" w:semiHidden="0" w:uiPriority="70" w:unhideWhenUsed="0"/>
+    <w:lsdException w:name="Colorful Shading Accent 5" w:semiHidden="0" w:uiPriority="71" w:unhideWhenUsed="0"/>
+    <w:lsdException w:name="Colorful List Accent 5" w:semiHidden="0" w:uiPriority="72" w:unhideWhenUsed="0"/>
+    <w:lsdException w:name="Colorful Grid Accent 5" w:semiHidden="0" w:uiPriority="73" w:unhideWhenUsed="0"/>
+    <w:lsdException w:name="Light Shading Accent 6" w:semiHidden="0" w:uiPriority="60" w:unhideWhenUsed="0"/>
+    <w:lsdException w:name="Light List Accent 6" w:semiHidden="0" w:uiPriority="61" w:unhideWhenUsed="0"/>
+    <w:lsdException w:name="Light Grid Accent 6" w:semiHidden="0" w:uiPriority="62" w:unhideWhenUsed="0"/>
+    <w:lsdException w:name="Medium Shading 1 Accent 6" w:semiHidden="0" w:uiPriority="63" w:unhideWhenUsed="0"/>
+    <w:lsdException w:name="Medium Shading 2 Accent 6" w:semiHidden="0" w:uiPriority="64" w:unhideWhenUsed="0"/>
+    <w:lsdException w:name="Medium List 1 Accent 6" w:semiHidden="0" w:uiPriority="65" w:unhideWhenUsed="0"/>
+    <w:lsdException w:name="Medium List 2 Accent 6" w:semiHidden="0" w:uiPriority="66" w:unhideWhenUsed="0"/>
+    <w:lsdException w:name="Medium Grid 1 Accent 6" w:semiHidden="0" w:uiPriority="67" w:unhideWhenUsed="0"/>
+    <w:lsdException w:name="Medium Grid 2 Accent 6" w:semiHidden="0" w:uiPriority="68" w:unhideWhenUsed="0"/>
+    <w:lsdException w:name="Medium Grid 3 Accent 6" w:semiHidden="0" w:uiPriority="69" w:unhideWhenUsed="0"/>
+    <w:lsdException w:name="Dark List Accent 6" w:semiHidden="0" w:uiPriority="70" w:unhideWhenUsed="0"/>
+    <w:lsdException w:name="Colorful Shading Accent 6" w:semiHidden="0" w:uiPriority="71" w:unhideWhenUsed="0"/>
+    <w:lsdException w:name="Colorful List Accent 6" w:semiHidden="0" w:uiPriority="72" w:unhideWhenUsed="0"/>
+    <w:lsdException w:name="Colorful Grid Accent 6" w:semiHidden="0" w:uiPriority="73" w:unhideWhenUsed="0"/>
+    <w:lsdException w:name="Subtle Emphasis" w:semiHidden="0" w:uiPriority="19" w:unhideWhenUsed="0" w:qFormat="1"/>
+    <w:lsdException w:name="Intense Emphasis" w:semiHidden="0" w:uiPriority="21" w:unhideWhenUsed="0" w:qFormat="1"/>
+    <w:lsdException w:name="Subtle Reference" w:semiHidden="0" w:uiPriority="31" w:unhideWhenUsed="0" w:qFormat="1"/>
+    <w:lsdException w:name="Intense Reference" w:semiHidden="0" w:uiPriority="32" w:unhideWhenUsed="0" w:qFormat="1"/>
+    <w:lsdException w:name="Book Title" w:semiHidden="0" w:uiPriority="33" w:unhideWhenUsed="0" w:qFormat="1"/>
+    <w:lsdException w:name="Bibliography" w:uiPriority="37"/>
+    <w:lsdException w:name="TOC Heading" w:uiPriority="39" w:qFormat="1"/>
+  </w:latentStyles>
+  <w:style w:type="paragraph" w:default="1" w:styleId="Normal">
+    <w:name w:val="Normal"/>
+    <w:rPr>
+      <w:sz w:val="24"/>
+      <w:szCs w:val="24"/>
+      <w:lang w:val="en-US" w:eastAsia="en-US"/>
+    </w:rPr>
+  </w:style>
+  <w:style w:type="character" w:default="1" w:styleId="Standardstycketypsnitt">
+    <w:name w:val="Default Paragraph Font"/>
+    <w:uiPriority w:val="1"/>
+    <w:semiHidden/>
+    <w:unhideWhenUsed/>
+  </w:style>
+  <w:style w:type="table" w:default="1" w:styleId="Normaltabell">
+    <w:name w:val="Normal Table"/>
+    <w:uiPriority w:val="99"/>
+    <w:semiHidden/>
+    <w:unhideWhenUsed/>
+    <w:tblPr>
+      <w:tblInd w:w="0" w:type="dxa"/>
+      <w:tblCellMar>
+        <w:top w:w="0" w:type="dxa"/>
+        <w:left w:w="108" w:type="dxa"/>
+        <w:bottom w:w="0" w:type="dxa"/>
+        <w:right w:w="108" w:type="dxa"/>
+      </w:tblCellMar>
+    </w:tblPr>
+  </w:style>
+  <w:style w:type="numbering" w:default="1" w:styleId="Ingenlista">
+    <w:name w:val="No List"/>
+    <w:uiPriority w:val="99"/>
+    <w:semiHidden/>
+    <w:unhideWhenUsed/>
+  </w:style>
+  <w:style w:type="character" w:styleId="Hyperlnk">
+    <w:name w:val="Hyperlink"/>
+    <w:rPr>
+      <w:u w:val="single"/>
+    </w:rPr>
+  </w:style>
+  <w:style w:type="table" w:customStyle="1" w:styleId="TableNormal">
+    <w:name w:val="Table Normal"/>
+    <w:tblPr>
+      <w:tblInd w:w="0" w:type="dxa"/>
+      <w:tblCellMar>
+        <w:top w:w="0" w:type="dxa"/>
+        <w:left w:w="0" w:type="dxa"/>
+        <w:bottom w:w="0" w:type="dxa"/>
+        <w:right w:w="0" w:type="dxa"/>
+      </w:tblCellMar>
+    </w:tblPr>
+  </w:style>
+  <w:style w:type="paragraph" w:customStyle="1" w:styleId="Titel">
+    <w:name w:val="Titel"/>
+    <w:next w:val="Brdtext"/>
+    <w:pPr>
+      <w:keepNext/>
     </w:pPr>
     <w:rPr>
-      <w:rFonts w:ascii="Helvetica" w:cs="Arial Unicode MS" w:hAnsi="Arial Unicode MS" w:eastAsia="Arial Unicode MS"/>
-      <w:b w:val="0"/>
-      <w:bCs w:val="0"/>
-      <w:i w:val="0"/>
-      <w:iCs w:val="0"/>
-      <w:caps w:val="0"/>
-      <w:smallCaps w:val="0"/>
-      <w:strike w:val="0"/>
-      <w:dstrike w:val="0"/>
-      <w:outline w:val="0"/>
+      <w:rFonts w:ascii="Helvetica" w:hAnsi="Arial Unicode MS" w:cs="Arial Unicode MS"/>
+      <w:b/>
+      <w:bCs/>
       <w:color w:val="000000"/>
-      <w:spacing w:val="0"/>
-      <w:kern w:val="0"/>
-      <w:position w:val="0"/>
+      <w:sz w:val="60"/>
+      <w:szCs w:val="60"/>
+    </w:rPr>
+  </w:style>
+  <w:style w:type="paragraph" w:styleId="Brdtext">
+    <w:name w:val="Body Text"/>
+    <w:rPr>
+      <w:rFonts w:ascii="Helvetica" w:hAnsi="Arial Unicode MS" w:cs="Arial Unicode MS"/>
+      <w:color w:val="000000"/>
       <w:sz w:val="22"/>
       <w:szCs w:val="22"/>
-      <w:u w:val="none"/>
-      <w:vertAlign w:val="baseline"/>
-      <w:lang w:val="sv-SE"/>
     </w:rPr>
   </w:style>
-  <w:style w:type="numbering" w:styleId="Streck">
+  <w:style w:type="numbering" w:customStyle="1" w:styleId="Streck">
     <w:name w:val="Streck"/>
-    <w:next w:val="Streck"/>
     <w:pPr>
       <w:numPr>
-        <w:numId w:val="1"/>
+        <w:numId w:val="7"/>
       </w:numPr>
     </w:pPr>
   </w:style>
@@ -2988,7 +3013,7 @@
 </file>
 
 <file path=word/theme/theme1.xml><?xml version="1.0" encoding="utf-8"?>
-<a:theme xmlns:a="http://schemas.openxmlformats.org/drawingml/2006/main" xmlns:r="http://schemas.openxmlformats.org/officeDocument/2006/relationships" name="Blank">
+<a:theme xmlns:a="http://schemas.openxmlformats.org/drawingml/2006/main" name="Blank">
   <a:themeElements>
     <a:clrScheme name="Blank">
       <a:dk1>
@@ -3180,7 +3205,7 @@
       <a:effectStyleLst>
         <a:effectStyle>
           <a:effectLst>
-            <a:outerShdw sx="100000" sy="100000" kx="0" ky="0" algn="b" rotWithShape="0" blurRad="38100" dist="25400" dir="5400000">
+            <a:outerShdw blurRad="38100" dist="25400" dir="5400000" rotWithShape="0">
               <a:srgbClr val="000000">
                 <a:alpha val="50000"/>
               </a:srgbClr>
@@ -3189,7 +3214,7 @@
         </a:effectStyle>
         <a:effectStyle>
           <a:effectLst>
-            <a:outerShdw sx="100000" sy="100000" kx="0" ky="0" algn="b" rotWithShape="0" blurRad="38100" dist="25400" dir="5400000">
+            <a:outerShdw blurRad="38100" dist="25400" dir="5400000" rotWithShape="0">
               <a:srgbClr val="000000">
                 <a:alpha val="50000"/>
               </a:srgbClr>
@@ -3198,7 +3223,7 @@
         </a:effectStyle>
         <a:effectStyle>
           <a:effectLst>
-            <a:outerShdw sx="100000" sy="100000" kx="0" ky="0" algn="b" rotWithShape="0" blurRad="38100" dist="25400" dir="5400000">
+            <a:outerShdw blurRad="38100" dist="25400" dir="5400000" rotWithShape="0">
               <a:srgbClr val="000000">
                 <a:alpha val="50000"/>
               </a:srgbClr>
@@ -3207,7 +3232,7 @@
         </a:effectStyle>
         <a:effectStyle>
           <a:effectLst>
-            <a:outerShdw sx="100000" sy="100000" kx="0" ky="0" algn="b" rotWithShape="0" blurRad="40000" dist="20000" dir="5400000">
+            <a:outerShdw blurRad="40000" dist="20000" dir="5400000" rotWithShape="0">
               <a:srgbClr val="000000">
                 <a:alpha val="38000"/>
               </a:srgbClr>
@@ -3216,7 +3241,7 @@
         </a:effectStyle>
         <a:effectStyle>
           <a:effectLst>
-            <a:outerShdw sx="100000" sy="100000" kx="0" ky="0" algn="b" rotWithShape="0" blurRad="40000" dist="23000" dir="5400000">
+            <a:outerShdw blurRad="40000" dist="23000" dir="5400000" rotWithShape="0">
               <a:srgbClr val="000000">
                 <a:alpha val="35000"/>
               </a:srgbClr>
@@ -3225,7 +3250,7 @@
         </a:effectStyle>
         <a:effectStyle>
           <a:effectLst>
-            <a:outerShdw sx="100000" sy="100000" kx="0" ky="0" algn="b" rotWithShape="0" blurRad="40000" dist="23000" dir="5400000">
+            <a:outerShdw blurRad="40000" dist="23000" dir="5400000" rotWithShape="0">
               <a:srgbClr val="000000">
                 <a:alpha val="35000"/>
               </a:srgbClr>
@@ -3337,8 +3362,8 @@
     <a:spDef>
       <a:spPr>
         <a:blipFill rotWithShape="1">
-          <a:blip r:embed="rId1"/>
-          <a:srcRect l="0" t="0" r="0" b="0"/>
+          <a:blip xmlns:r="http://schemas.openxmlformats.org/officeDocument/2006/relationships" r:embed="rId1"/>
+          <a:srcRect/>
           <a:tile tx="0" ty="0" sx="100000" sy="100000" flip="none" algn="tl"/>
         </a:blipFill>
         <a:ln w="12700" cap="flat">
@@ -3346,14 +3371,14 @@
           <a:miter lim="400000"/>
         </a:ln>
         <a:effectLst>
-          <a:outerShdw sx="100000" sy="100000" kx="0" ky="0" algn="b" rotWithShape="0" blurRad="38100" dist="25400" dir="5400000">
+          <a:outerShdw blurRad="38100" dist="25400" dir="5400000" rotWithShape="0">
             <a:srgbClr val="000000">
               <a:alpha val="50000"/>
             </a:srgbClr>
           </a:outerShdw>
         </a:effectLst>
       </a:spPr>
-      <a:bodyPr rot="0" spcFirstLastPara="1" vertOverflow="overflow" horzOverflow="overflow" vert="horz" wrap="square" lIns="50800" tIns="50800" rIns="50800" bIns="50800" numCol="1" spcCol="38100" rtlCol="0" anchor="ctr" upright="0">
+      <a:bodyPr rot="0" spcFirstLastPara="1" vertOverflow="overflow" horzOverflow="overflow" vert="horz" wrap="square" lIns="50800" tIns="50800" rIns="50800" bIns="50800" numCol="1" spcCol="38100" rtlCol="0" anchor="ctr">
         <a:spAutoFit/>
       </a:bodyPr>
       <a:lstStyle>
@@ -3372,7 +3397,7 @@
           <a:buFontTx/>
           <a:buNone/>
           <a:tabLst/>
-          <a:defRPr b="0" baseline="0" cap="none" i="0" spc="0" strike="noStrike" sz="1200" u="none" kumimoji="0" normalizeH="0">
+          <a:defRPr kumimoji="0" sz="1200" b="0" i="0" u="none" strike="noStrike" cap="none" spc="0" normalizeH="0" baseline="0">
             <a:ln>
               <a:noFill/>
             </a:ln>
@@ -3380,7 +3405,7 @@
               <a:srgbClr val="FFFFFF"/>
             </a:solidFill>
             <a:effectLst>
-              <a:outerShdw sx="100000" sy="100000" kx="0" ky="0" algn="b" rotWithShape="0" blurRad="25400" dist="23998" dir="2700000">
+              <a:outerShdw blurRad="25400" dist="23998" dir="2700000" rotWithShape="0">
                 <a:srgbClr val="000000">
                   <a:alpha val="31034"/>
                 </a:srgbClr>
@@ -3408,7 +3433,7 @@
           <a:buFontTx/>
           <a:buNone/>
           <a:tabLst/>
-          <a:defRPr b="0" baseline="0" cap="none" i="0" spc="0" strike="noStrike" sz="1800" u="none" kumimoji="0" normalizeH="0">
+          <a:defRPr kumimoji="0" sz="1800" b="0" i="0" u="none" strike="noStrike" cap="none" spc="0" normalizeH="0" baseline="0">
             <a:ln>
               <a:noFill/>
             </a:ln>
@@ -3434,7 +3459,7 @@
           <a:buFontTx/>
           <a:buNone/>
           <a:tabLst/>
-          <a:defRPr b="0" baseline="0" cap="none" i="0" spc="0" strike="noStrike" sz="1800" u="none" kumimoji="0" normalizeH="0">
+          <a:defRPr kumimoji="0" sz="1800" b="0" i="0" u="none" strike="noStrike" cap="none" spc="0" normalizeH="0" baseline="0">
             <a:ln>
               <a:noFill/>
             </a:ln>
@@ -3460,7 +3485,7 @@
           <a:buFontTx/>
           <a:buNone/>
           <a:tabLst/>
-          <a:defRPr b="0" baseline="0" cap="none" i="0" spc="0" strike="noStrike" sz="1800" u="none" kumimoji="0" normalizeH="0">
+          <a:defRPr kumimoji="0" sz="1800" b="0" i="0" u="none" strike="noStrike" cap="none" spc="0" normalizeH="0" baseline="0">
             <a:ln>
               <a:noFill/>
             </a:ln>
@@ -3486,7 +3511,7 @@
           <a:buFontTx/>
           <a:buNone/>
           <a:tabLst/>
-          <a:defRPr b="0" baseline="0" cap="none" i="0" spc="0" strike="noStrike" sz="1800" u="none" kumimoji="0" normalizeH="0">
+          <a:defRPr kumimoji="0" sz="1800" b="0" i="0" u="none" strike="noStrike" cap="none" spc="0" normalizeH="0" baseline="0">
             <a:ln>
               <a:noFill/>
             </a:ln>
@@ -3512,7 +3537,7 @@
           <a:buFontTx/>
           <a:buNone/>
           <a:tabLst/>
-          <a:defRPr b="0" baseline="0" cap="none" i="0" spc="0" strike="noStrike" sz="1800" u="none" kumimoji="0" normalizeH="0">
+          <a:defRPr kumimoji="0" sz="1800" b="0" i="0" u="none" strike="noStrike" cap="none" spc="0" normalizeH="0" baseline="0">
             <a:ln>
               <a:noFill/>
             </a:ln>
@@ -3538,7 +3563,7 @@
           <a:buFontTx/>
           <a:buNone/>
           <a:tabLst/>
-          <a:defRPr b="0" baseline="0" cap="none" i="0" spc="0" strike="noStrike" sz="1800" u="none" kumimoji="0" normalizeH="0">
+          <a:defRPr kumimoji="0" sz="1800" b="0" i="0" u="none" strike="noStrike" cap="none" spc="0" normalizeH="0" baseline="0">
             <a:ln>
               <a:noFill/>
             </a:ln>
@@ -3564,7 +3589,7 @@
           <a:buFontTx/>
           <a:buNone/>
           <a:tabLst/>
-          <a:defRPr b="0" baseline="0" cap="none" i="0" spc="0" strike="noStrike" sz="1800" u="none" kumimoji="0" normalizeH="0">
+          <a:defRPr kumimoji="0" sz="1800" b="0" i="0" u="none" strike="noStrike" cap="none" spc="0" normalizeH="0" baseline="0">
             <a:ln>
               <a:noFill/>
             </a:ln>
@@ -3590,7 +3615,7 @@
           <a:buFontTx/>
           <a:buNone/>
           <a:tabLst/>
-          <a:defRPr b="0" baseline="0" cap="none" i="0" spc="0" strike="noStrike" sz="1800" u="none" kumimoji="0" normalizeH="0">
+          <a:defRPr kumimoji="0" sz="1800" b="0" i="0" u="none" strike="noStrike" cap="none" spc="0" normalizeH="0" baseline="0">
             <a:ln>
               <a:noFill/>
             </a:ln>
@@ -3616,7 +3641,7 @@
           <a:buFontTx/>
           <a:buNone/>
           <a:tabLst/>
-          <a:defRPr b="0" baseline="0" cap="none" i="0" spc="0" strike="noStrike" sz="1800" u="none" kumimoji="0" normalizeH="0">
+          <a:defRPr kumimoji="0" sz="1800" b="0" i="0" u="none" strike="noStrike" cap="none" spc="0" normalizeH="0" baseline="0">
             <a:ln>
               <a:noFill/>
             </a:ln>
@@ -3629,9 +3654,15 @@
         </a:lvl9pPr>
       </a:lstStyle>
       <a:style>
-        <a:lnRef idx="0"/>
-        <a:fillRef idx="0"/>
-        <a:effectRef idx="0"/>
+        <a:lnRef idx="0">
+          <a:scrgbClr r="0" g="0" b="0"/>
+        </a:lnRef>
+        <a:fillRef idx="0">
+          <a:scrgbClr r="0" g="0" b="0"/>
+        </a:fillRef>
+        <a:effectRef idx="0">
+          <a:scrgbClr r="0" g="0" b="0"/>
+        </a:effectRef>
         <a:fontRef idx="none"/>
       </a:style>
     </a:spDef>
@@ -3647,7 +3678,7 @@
         </a:ln>
         <a:effectLst/>
       </a:spPr>
-      <a:bodyPr rot="0" spcFirstLastPara="1" vertOverflow="overflow" horzOverflow="overflow" vert="horz" wrap="square" lIns="91439" tIns="45719" rIns="91439" bIns="45719" numCol="1" spcCol="38100" rtlCol="0" anchor="t" upright="0">
+      <a:bodyPr rot="0" spcFirstLastPara="1" vertOverflow="overflow" horzOverflow="overflow" vert="horz" wrap="square" lIns="91439" tIns="45719" rIns="91439" bIns="45719" numCol="1" spcCol="38100" rtlCol="0" anchor="t">
         <a:noAutofit/>
       </a:bodyPr>
       <a:lstStyle>
@@ -3666,7 +3697,7 @@
           <a:buFontTx/>
           <a:buNone/>
           <a:tabLst/>
-          <a:defRPr b="0" baseline="0" cap="none" i="0" spc="0" strike="noStrike" sz="1800" u="none" kumimoji="0" normalizeH="0">
+          <a:defRPr kumimoji="0" sz="1800" b="0" i="0" u="none" strike="noStrike" cap="none" spc="0" normalizeH="0" baseline="0">
             <a:ln>
               <a:noFill/>
             </a:ln>
@@ -3692,7 +3723,7 @@
           <a:buFontTx/>
           <a:buNone/>
           <a:tabLst/>
-          <a:defRPr b="0" baseline="0" cap="none" i="0" spc="0" strike="noStrike" sz="1800" u="none" kumimoji="0" normalizeH="0">
+          <a:defRPr kumimoji="0" sz="1800" b="0" i="0" u="none" strike="noStrike" cap="none" spc="0" normalizeH="0" baseline="0">
             <a:ln>
               <a:noFill/>
             </a:ln>
@@ -3718,7 +3749,7 @@
           <a:buFontTx/>
           <a:buNone/>
           <a:tabLst/>
-          <a:defRPr b="0" baseline="0" cap="none" i="0" spc="0" strike="noStrike" sz="1800" u="none" kumimoji="0" normalizeH="0">
+          <a:defRPr kumimoji="0" sz="1800" b="0" i="0" u="none" strike="noStrike" cap="none" spc="0" normalizeH="0" baseline="0">
             <a:ln>
               <a:noFill/>
             </a:ln>
@@ -3744,7 +3775,7 @@
           <a:buFontTx/>
           <a:buNone/>
           <a:tabLst/>
-          <a:defRPr b="0" baseline="0" cap="none" i="0" spc="0" strike="noStrike" sz="1800" u="none" kumimoji="0" normalizeH="0">
+          <a:defRPr kumimoji="0" sz="1800" b="0" i="0" u="none" strike="noStrike" cap="none" spc="0" normalizeH="0" baseline="0">
             <a:ln>
               <a:noFill/>
             </a:ln>
@@ -3770,7 +3801,7 @@
           <a:buFontTx/>
           <a:buNone/>
           <a:tabLst/>
-          <a:defRPr b="0" baseline="0" cap="none" i="0" spc="0" strike="noStrike" sz="1800" u="none" kumimoji="0" normalizeH="0">
+          <a:defRPr kumimoji="0" sz="1800" b="0" i="0" u="none" strike="noStrike" cap="none" spc="0" normalizeH="0" baseline="0">
             <a:ln>
               <a:noFill/>
             </a:ln>
@@ -3796,7 +3827,7 @@
           <a:buFontTx/>
           <a:buNone/>
           <a:tabLst/>
-          <a:defRPr b="0" baseline="0" cap="none" i="0" spc="0" strike="noStrike" sz="1800" u="none" kumimoji="0" normalizeH="0">
+          <a:defRPr kumimoji="0" sz="1800" b="0" i="0" u="none" strike="noStrike" cap="none" spc="0" normalizeH="0" baseline="0">
             <a:ln>
               <a:noFill/>
             </a:ln>
@@ -3822,7 +3853,7 @@
           <a:buFontTx/>
           <a:buNone/>
           <a:tabLst/>
-          <a:defRPr b="0" baseline="0" cap="none" i="0" spc="0" strike="noStrike" sz="1800" u="none" kumimoji="0" normalizeH="0">
+          <a:defRPr kumimoji="0" sz="1800" b="0" i="0" u="none" strike="noStrike" cap="none" spc="0" normalizeH="0" baseline="0">
             <a:ln>
               <a:noFill/>
             </a:ln>
@@ -3848,7 +3879,7 @@
           <a:buFontTx/>
           <a:buNone/>
           <a:tabLst/>
-          <a:defRPr b="0" baseline="0" cap="none" i="0" spc="0" strike="noStrike" sz="1800" u="none" kumimoji="0" normalizeH="0">
+          <a:defRPr kumimoji="0" sz="1800" b="0" i="0" u="none" strike="noStrike" cap="none" spc="0" normalizeH="0" baseline="0">
             <a:ln>
               <a:noFill/>
             </a:ln>
@@ -3874,7 +3905,7 @@
           <a:buFontTx/>
           <a:buNone/>
           <a:tabLst/>
-          <a:defRPr b="0" baseline="0" cap="none" i="0" spc="0" strike="noStrike" sz="1800" u="none" kumimoji="0" normalizeH="0">
+          <a:defRPr kumimoji="0" sz="1800" b="0" i="0" u="none" strike="noStrike" cap="none" spc="0" normalizeH="0" baseline="0">
             <a:ln>
               <a:noFill/>
             </a:ln>
@@ -3900,7 +3931,7 @@
           <a:buFontTx/>
           <a:buNone/>
           <a:tabLst/>
-          <a:defRPr b="0" baseline="0" cap="none" i="0" spc="0" strike="noStrike" sz="1800" u="none" kumimoji="0" normalizeH="0">
+          <a:defRPr kumimoji="0" sz="1800" b="0" i="0" u="none" strike="noStrike" cap="none" spc="0" normalizeH="0" baseline="0">
             <a:ln>
               <a:noFill/>
             </a:ln>
@@ -3913,9 +3944,15 @@
         </a:lvl9pPr>
       </a:lstStyle>
       <a:style>
-        <a:lnRef idx="0"/>
-        <a:fillRef idx="0"/>
-        <a:effectRef idx="0"/>
+        <a:lnRef idx="0">
+          <a:scrgbClr r="0" g="0" b="0"/>
+        </a:lnRef>
+        <a:fillRef idx="0">
+          <a:scrgbClr r="0" g="0" b="0"/>
+        </a:fillRef>
+        <a:effectRef idx="0">
+          <a:scrgbClr r="0" g="0" b="0"/>
+        </a:effectRef>
         <a:fontRef idx="none"/>
       </a:style>
     </a:lnDef>
@@ -3928,7 +3965,7 @@
         </a:ln>
         <a:effectLst/>
       </a:spPr>
-      <a:bodyPr rot="0" spcFirstLastPara="1" vertOverflow="overflow" horzOverflow="overflow" vert="horz" wrap="square" lIns="50800" tIns="50800" rIns="50800" bIns="50800" numCol="1" spcCol="38100" rtlCol="0" anchor="t" upright="0">
+      <a:bodyPr rot="0" spcFirstLastPara="1" vertOverflow="overflow" horzOverflow="overflow" vert="horz" wrap="square" lIns="50800" tIns="50800" rIns="50800" bIns="50800" numCol="1" spcCol="38100" rtlCol="0" anchor="t">
         <a:spAutoFit/>
       </a:bodyPr>
       <a:lstStyle>
@@ -3947,7 +3984,7 @@
           <a:buFontTx/>
           <a:buNone/>
           <a:tabLst/>
-          <a:defRPr b="0" baseline="0" cap="none" i="0" spc="0" strike="noStrike" sz="1100" u="none" kumimoji="0" normalizeH="0">
+          <a:defRPr kumimoji="0" sz="1100" b="0" i="0" u="none" strike="noStrike" cap="none" spc="0" normalizeH="0" baseline="0">
             <a:ln>
               <a:noFill/>
             </a:ln>
@@ -3977,7 +4014,7 @@
           <a:buFontTx/>
           <a:buNone/>
           <a:tabLst/>
-          <a:defRPr b="0" baseline="0" cap="none" i="0" spc="0" strike="noStrike" sz="1800" u="none" kumimoji="0" normalizeH="0">
+          <a:defRPr kumimoji="0" sz="1800" b="0" i="0" u="none" strike="noStrike" cap="none" spc="0" normalizeH="0" baseline="0">
             <a:ln>
               <a:noFill/>
             </a:ln>
@@ -4003,7 +4040,7 @@
           <a:buFontTx/>
           <a:buNone/>
           <a:tabLst/>
-          <a:defRPr b="0" baseline="0" cap="none" i="0" spc="0" strike="noStrike" sz="1800" u="none" kumimoji="0" normalizeH="0">
+          <a:defRPr kumimoji="0" sz="1800" b="0" i="0" u="none" strike="noStrike" cap="none" spc="0" normalizeH="0" baseline="0">
             <a:ln>
               <a:noFill/>
             </a:ln>
@@ -4029,7 +4066,7 @@
           <a:buFontTx/>
           <a:buNone/>
           <a:tabLst/>
-          <a:defRPr b="0" baseline="0" cap="none" i="0" spc="0" strike="noStrike" sz="1800" u="none" kumimoji="0" normalizeH="0">
+          <a:defRPr kumimoji="0" sz="1800" b="0" i="0" u="none" strike="noStrike" cap="none" spc="0" normalizeH="0" baseline="0">
             <a:ln>
               <a:noFill/>
             </a:ln>
@@ -4055,7 +4092,7 @@
           <a:buFontTx/>
           <a:buNone/>
           <a:tabLst/>
-          <a:defRPr b="0" baseline="0" cap="none" i="0" spc="0" strike="noStrike" sz="1800" u="none" kumimoji="0" normalizeH="0">
+          <a:defRPr kumimoji="0" sz="1800" b="0" i="0" u="none" strike="noStrike" cap="none" spc="0" normalizeH="0" baseline="0">
             <a:ln>
               <a:noFill/>
             </a:ln>
@@ -4081,7 +4118,7 @@
           <a:buFontTx/>
           <a:buNone/>
           <a:tabLst/>
-          <a:defRPr b="0" baseline="0" cap="none" i="0" spc="0" strike="noStrike" sz="1800" u="none" kumimoji="0" normalizeH="0">
+          <a:defRPr kumimoji="0" sz="1800" b="0" i="0" u="none" strike="noStrike" cap="none" spc="0" normalizeH="0" baseline="0">
             <a:ln>
               <a:noFill/>
             </a:ln>
@@ -4107,7 +4144,7 @@
           <a:buFontTx/>
           <a:buNone/>
           <a:tabLst/>
-          <a:defRPr b="0" baseline="0" cap="none" i="0" spc="0" strike="noStrike" sz="1800" u="none" kumimoji="0" normalizeH="0">
+          <a:defRPr kumimoji="0" sz="1800" b="0" i="0" u="none" strike="noStrike" cap="none" spc="0" normalizeH="0" baseline="0">
             <a:ln>
               <a:noFill/>
             </a:ln>
@@ -4133,7 +4170,7 @@
           <a:buFontTx/>
           <a:buNone/>
           <a:tabLst/>
-          <a:defRPr b="0" baseline="0" cap="none" i="0" spc="0" strike="noStrike" sz="1800" u="none" kumimoji="0" normalizeH="0">
+          <a:defRPr kumimoji="0" sz="1800" b="0" i="0" u="none" strike="noStrike" cap="none" spc="0" normalizeH="0" baseline="0">
             <a:ln>
               <a:noFill/>
             </a:ln>
@@ -4159,7 +4196,7 @@
           <a:buFontTx/>
           <a:buNone/>
           <a:tabLst/>
-          <a:defRPr b="0" baseline="0" cap="none" i="0" spc="0" strike="noStrike" sz="1800" u="none" kumimoji="0" normalizeH="0">
+          <a:defRPr kumimoji="0" sz="1800" b="0" i="0" u="none" strike="noStrike" cap="none" spc="0" normalizeH="0" baseline="0">
             <a:ln>
               <a:noFill/>
             </a:ln>
@@ -4185,7 +4222,7 @@
           <a:buFontTx/>
           <a:buNone/>
           <a:tabLst/>
-          <a:defRPr b="0" baseline="0" cap="none" i="0" spc="0" strike="noStrike" sz="1800" u="none" kumimoji="0" normalizeH="0">
+          <a:defRPr kumimoji="0" sz="1800" b="0" i="0" u="none" strike="noStrike" cap="none" spc="0" normalizeH="0" baseline="0">
             <a:ln>
               <a:noFill/>
             </a:ln>
@@ -4198,12 +4235,19 @@
         </a:lvl9pPr>
       </a:lstStyle>
       <a:style>
-        <a:lnRef idx="0"/>
-        <a:fillRef idx="0"/>
-        <a:effectRef idx="0"/>
+        <a:lnRef idx="0">
+          <a:scrgbClr r="0" g="0" b="0"/>
+        </a:lnRef>
+        <a:fillRef idx="0">
+          <a:scrgbClr r="0" g="0" b="0"/>
+        </a:fillRef>
+        <a:effectRef idx="0">
+          <a:scrgbClr r="0" g="0" b="0"/>
+        </a:effectRef>
         <a:fontRef idx="none"/>
       </a:style>
     </a:txDef>
   </a:objectDefaults>
+  <a:extraClrSchemeLst/>
 </a:theme>
 </file>